--- a/docs/CSc188docs.docx
+++ b/docs/CSc188docs.docx
@@ -22,8 +22,13 @@
       </w:pPr>
       <w:r>
         <w:tab/>
-        <w:t>Benitez, Jervey</w:t>
-      </w:r>
+        <w:t xml:space="preserve">Benitez, </w:t>
+      </w:r>
+      <w:proofErr w:type="spellStart"/>
+      <w:r>
+        <w:t>Jervey</w:t>
+      </w:r>
+      <w:proofErr w:type="spellEnd"/>
     </w:p>
     <w:p>
       <w:pPr>
@@ -31,8 +36,13 @@
       </w:pPr>
       <w:r>
         <w:tab/>
-        <w:t>Mila, Vercillius</w:t>
-      </w:r>
+        <w:t xml:space="preserve">Mila, </w:t>
+      </w:r>
+      <w:proofErr w:type="spellStart"/>
+      <w:r>
+        <w:t>Vercillius</w:t>
+      </w:r>
+      <w:proofErr w:type="spellEnd"/>
     </w:p>
     <w:p>
       <w:pPr>
@@ -40,7 +50,22 @@
       </w:pPr>
       <w:r>
         <w:tab/>
-        <w:t>Sacote, Dynse Clyde</w:t>
+      </w:r>
+      <w:proofErr w:type="spellStart"/>
+      <w:r>
+        <w:t>Sacote</w:t>
+      </w:r>
+      <w:proofErr w:type="spellEnd"/>
+      <w:r>
+        <w:t xml:space="preserve">, </w:t>
+      </w:r>
+      <w:proofErr w:type="spellStart"/>
+      <w:r>
+        <w:t>Dynse</w:t>
+      </w:r>
+      <w:proofErr w:type="spellEnd"/>
+      <w:r>
+        <w:t xml:space="preserve"> Clyde</w:t>
       </w:r>
     </w:p>
     <w:p>
@@ -49,7 +74,14 @@
       </w:pPr>
       <w:r>
         <w:tab/>
-        <w:t>Podiotan, Sunshine</w:t>
+      </w:r>
+      <w:proofErr w:type="spellStart"/>
+      <w:r>
+        <w:t>Podiotan</w:t>
+      </w:r>
+      <w:proofErr w:type="spellEnd"/>
+      <w:r>
+        <w:t>, Sunshine</w:t>
       </w:r>
     </w:p>
     <w:p>
@@ -58,8 +90,28 @@
       </w:pPr>
       <w:r>
         <w:tab/>
-        <w:t>Hadji Abdulmadid, Rahmah</w:t>
-      </w:r>
+      </w:r>
+      <w:proofErr w:type="spellStart"/>
+      <w:r>
+        <w:t>Hadji</w:t>
+      </w:r>
+      <w:proofErr w:type="spellEnd"/>
+      <w:r>
+        <w:t xml:space="preserve"> </w:t>
+      </w:r>
+      <w:proofErr w:type="spellStart"/>
+      <w:r>
+        <w:t>Abdulmadid</w:t>
+      </w:r>
+      <w:proofErr w:type="spellEnd"/>
+      <w:r>
+        <w:t xml:space="preserve">, </w:t>
+      </w:r>
+      <w:proofErr w:type="spellStart"/>
+      <w:r>
+        <w:t>Rahmah</w:t>
+      </w:r>
+      <w:proofErr w:type="spellEnd"/>
     </w:p>
     <w:p>
       <w:pPr>
@@ -250,8 +302,13 @@
         <w:ind w:firstLine="720"/>
         <w:jc w:val="both"/>
       </w:pPr>
-      <w:r>
-        <w:t xml:space="preserve">whether the book </w:t>
+      <w:proofErr w:type="gramStart"/>
+      <w:r>
+        <w:t>whether</w:t>
+      </w:r>
+      <w:proofErr w:type="gramEnd"/>
+      <w:r>
+        <w:t xml:space="preserve"> the book </w:t>
       </w:r>
       <w:r>
         <w:t>is available or not in the library</w:t>
@@ -1290,7 +1347,15 @@
       </w:pPr>
       <w:r>
         <w:tab/>
-        <w:t>1a. The administrator inputs an invalid username or password.</w:t>
+        <w:t xml:space="preserve">1a. </w:t>
+      </w:r>
+      <w:proofErr w:type="gramStart"/>
+      <w:r>
+        <w:t>The</w:t>
+      </w:r>
+      <w:proofErr w:type="gramEnd"/>
+      <w:r>
+        <w:t xml:space="preserve"> administrator inputs an invalid username or password.</w:t>
       </w:r>
     </w:p>
     <w:p>
@@ -1624,8 +1689,13 @@
       <w:r>
         <w:t xml:space="preserve">. </w:t>
       </w:r>
-      <w:r>
-        <w:t>If the search field is left blank,</w:t>
+      <w:proofErr w:type="gramStart"/>
+      <w:r>
+        <w:t>If</w:t>
+      </w:r>
+      <w:proofErr w:type="gramEnd"/>
+      <w:r>
+        <w:t xml:space="preserve"> the search field is left blank,</w:t>
       </w:r>
     </w:p>
     <w:p>
@@ -1670,7 +1740,15 @@
       </w:r>
       <w:r>
         <w:tab/>
-        <w:t>2b. If no book matches the keyword,</w:t>
+        <w:t xml:space="preserve">2b. </w:t>
+      </w:r>
+      <w:proofErr w:type="gramStart"/>
+      <w:r>
+        <w:t>If</w:t>
+      </w:r>
+      <w:proofErr w:type="gramEnd"/>
+      <w:r>
+        <w:t xml:space="preserve"> no book matches the keyword,</w:t>
       </w:r>
     </w:p>
     <w:p>
@@ -1899,6 +1977,9 @@
       <w:r>
         <w:t>Name: Update Book Status</w:t>
       </w:r>
+      <w:r>
+        <w:t xml:space="preserve"> (Borrow)</w:t>
+      </w:r>
     </w:p>
     <w:p>
       <w:pPr>
@@ -1914,8 +1995,13 @@
         <w:ind w:left="2160" w:firstLine="720"/>
         <w:jc w:val="both"/>
       </w:pPr>
-      <w:r>
-        <w:t>or not.</w:t>
+      <w:proofErr w:type="gramStart"/>
+      <w:r>
+        <w:t>or</w:t>
+      </w:r>
+      <w:proofErr w:type="gramEnd"/>
+      <w:r>
+        <w:t xml:space="preserve"> not.</w:t>
       </w:r>
     </w:p>
     <w:p>
@@ -1960,7 +2046,13 @@
         <w:t>Post-condition:</w:t>
       </w:r>
       <w:r>
-        <w:t xml:space="preserve"> The listing of books has been updated.</w:t>
+        <w:t xml:space="preserve"> The </w:t>
+      </w:r>
+      <w:r>
+        <w:t>book information</w:t>
+      </w:r>
+      <w:r>
+        <w:t xml:space="preserve"> has been updated.</w:t>
       </w:r>
     </w:p>
     <w:p>
@@ -1983,7 +2075,41 @@
         <w:jc w:val="both"/>
       </w:pPr>
       <w:r>
-        <w:t>Administrator clicks “update” button.</w:t>
+        <w:t>Administrator clicks “</w:t>
+      </w:r>
+      <w:r>
+        <w:t>Borrow</w:t>
+      </w:r>
+      <w:r>
+        <w:t>” button.</w:t>
+      </w:r>
+    </w:p>
+    <w:p>
+      <w:pPr>
+        <w:pStyle w:val="ListParagraph"/>
+        <w:ind w:left="2160"/>
+        <w:jc w:val="both"/>
+      </w:pPr>
+      <w:r>
+        <w:t xml:space="preserve">1a. </w:t>
+      </w:r>
+      <w:proofErr w:type="gramStart"/>
+      <w:r>
+        <w:t>If</w:t>
+      </w:r>
+      <w:proofErr w:type="gramEnd"/>
+      <w:r>
+        <w:t xml:space="preserve"> the number of available copies is 0, the “Borrow” button is disabled</w:t>
+      </w:r>
+    </w:p>
+    <w:p>
+      <w:pPr>
+        <w:pStyle w:val="ListParagraph"/>
+        <w:ind w:left="2160"/>
+        <w:jc w:val="both"/>
+      </w:pPr>
+      <w:r>
+        <w:t>Use case exits</w:t>
       </w:r>
     </w:p>
     <w:p>
@@ -1996,10 +2122,28 @@
         <w:jc w:val="both"/>
       </w:pPr>
       <w:r>
-        <w:t>Administrator chooses between “available”</w:t>
-      </w:r>
-      <w:r>
-        <w:t xml:space="preserve"> and “not available” status.</w:t>
+        <w:t>Book’s number of available copies is decremented</w:t>
+      </w:r>
+      <w:r>
+        <w:t>.</w:t>
+      </w:r>
+    </w:p>
+    <w:p>
+      <w:pPr>
+        <w:pStyle w:val="ListParagraph"/>
+        <w:ind w:left="2160"/>
+        <w:jc w:val="both"/>
+      </w:pPr>
+      <w:r>
+        <w:t xml:space="preserve">2a. </w:t>
+      </w:r>
+      <w:proofErr w:type="gramStart"/>
+      <w:r>
+        <w:t>If</w:t>
+      </w:r>
+      <w:proofErr w:type="gramEnd"/>
+      <w:r>
+        <w:t xml:space="preserve"> the number of available copies is 1, the “Borrow” button is then disabled.</w:t>
       </w:r>
     </w:p>
     <w:p>
@@ -2012,13 +2156,106 @@
         <w:jc w:val="both"/>
       </w:pPr>
       <w:r>
-        <w:t>Administrator clicks “</w:t>
-      </w:r>
-      <w:r>
-        <w:t>Update Status</w:t>
-      </w:r>
-      <w:r>
-        <w:t>” button.</w:t>
+        <w:t>Use case exits.</w:t>
+      </w:r>
+    </w:p>
+    <w:p>
+      <w:pPr>
+        <w:pStyle w:val="ListParagraph"/>
+        <w:ind w:left="2160"/>
+        <w:jc w:val="both"/>
+      </w:pPr>
+    </w:p>
+    <w:p>
+      <w:pPr>
+        <w:ind w:left="720"/>
+        <w:jc w:val="both"/>
+      </w:pPr>
+      <w:r>
+        <w:t>7.6</w:t>
+      </w:r>
+      <w:r>
+        <w:tab/>
+        <w:t>Name: Update Book Status (Return)</w:t>
+      </w:r>
+    </w:p>
+    <w:p>
+      <w:pPr>
+        <w:ind w:left="1440"/>
+        <w:jc w:val="both"/>
+      </w:pPr>
+      <w:r>
+        <w:t>Description: Administrator updates the status of the book.</w:t>
+      </w:r>
+    </w:p>
+    <w:p>
+      <w:pPr>
+        <w:ind w:left="720"/>
+        <w:jc w:val="both"/>
+      </w:pPr>
+      <w:r>
+        <w:tab/>
+        <w:t>Actor: Administrator</w:t>
+      </w:r>
+    </w:p>
+    <w:p>
+      <w:pPr>
+        <w:ind w:firstLine="1440"/>
+        <w:jc w:val="both"/>
+      </w:pPr>
+      <w:r>
+        <w:t xml:space="preserve">Pre-condition: The book is </w:t>
+      </w:r>
+      <w:r>
+        <w:t xml:space="preserve">in </w:t>
+      </w:r>
+      <w:r>
+        <w:t xml:space="preserve">the library and administrator selects book to be </w:t>
+      </w:r>
+      <w:r>
+        <w:tab/>
+      </w:r>
+      <w:r>
+        <w:tab/>
+      </w:r>
+      <w:r>
+        <w:tab/>
+      </w:r>
+      <w:r>
+        <w:tab/>
+      </w:r>
+      <w:r>
+        <w:tab/>
+      </w:r>
+      <w:r>
+        <w:tab/>
+        <w:t>updated.</w:t>
+      </w:r>
+    </w:p>
+    <w:p>
+      <w:pPr>
+        <w:ind w:left="720"/>
+        <w:jc w:val="both"/>
+      </w:pPr>
+      <w:r>
+        <w:tab/>
+        <w:t xml:space="preserve">Post-condition: The </w:t>
+      </w:r>
+      <w:r>
+        <w:t>book information</w:t>
+      </w:r>
+      <w:r>
+        <w:t xml:space="preserve"> has been updated.</w:t>
+      </w:r>
+    </w:p>
+    <w:p>
+      <w:pPr>
+        <w:ind w:left="720"/>
+        <w:jc w:val="both"/>
+      </w:pPr>
+      <w:r>
+        <w:tab/>
+        <w:t xml:space="preserve">Main Course: </w:t>
       </w:r>
     </w:p>
     <w:p>
@@ -2026,13 +2263,119 @@
         <w:pStyle w:val="ListParagraph"/>
         <w:numPr>
           <w:ilvl w:val="0"/>
-          <w:numId w:val="15"/>
+          <w:numId w:val="22"/>
         </w:numPr>
         <w:jc w:val="both"/>
       </w:pPr>
       <w:r>
+        <w:t>Administrator clicks “</w:t>
+      </w:r>
+      <w:r>
+        <w:t>Return</w:t>
+      </w:r>
+      <w:r>
+        <w:t>” button.</w:t>
+      </w:r>
+    </w:p>
+    <w:p>
+      <w:pPr>
+        <w:pStyle w:val="ListParagraph"/>
+        <w:ind w:left="2160"/>
+        <w:jc w:val="both"/>
+      </w:pPr>
+      <w:r>
+        <w:t>1a. If the</w:t>
+      </w:r>
+      <w:r>
+        <w:t xml:space="preserve"> number of available copies and number of copies in the library are equal, the</w:t>
+      </w:r>
+      <w:r>
+        <w:t xml:space="preserve"> “</w:t>
+      </w:r>
+      <w:r>
+        <w:t>Return</w:t>
+      </w:r>
+      <w:r>
+        <w:t>” button is disabled</w:t>
+      </w:r>
+    </w:p>
+    <w:p>
+      <w:pPr>
+        <w:pStyle w:val="ListParagraph"/>
+        <w:ind w:left="2160"/>
+        <w:jc w:val="both"/>
+      </w:pPr>
+      <w:r>
+        <w:t>Use case exits</w:t>
+      </w:r>
+    </w:p>
+    <w:p>
+      <w:pPr>
+        <w:pStyle w:val="ListParagraph"/>
+        <w:numPr>
+          <w:ilvl w:val="0"/>
+          <w:numId w:val="22"/>
+        </w:numPr>
+        <w:jc w:val="both"/>
+      </w:pPr>
+      <w:r>
+        <w:t xml:space="preserve">Book’s number of available copies is </w:t>
+      </w:r>
+      <w:r>
+        <w:t>in</w:t>
+      </w:r>
+      <w:r>
+        <w:t>cremented.</w:t>
+      </w:r>
+    </w:p>
+    <w:p>
+      <w:pPr>
+        <w:pStyle w:val="ListParagraph"/>
+        <w:ind w:left="2160"/>
+        <w:jc w:val="both"/>
+      </w:pPr>
+      <w:r>
+        <w:t xml:space="preserve">2a. </w:t>
+      </w:r>
+      <w:proofErr w:type="gramStart"/>
+      <w:r>
+        <w:t>If</w:t>
+      </w:r>
+      <w:proofErr w:type="gramEnd"/>
+      <w:r>
+        <w:t xml:space="preserve"> the number of available copies is 1</w:t>
+      </w:r>
+      <w:r>
+        <w:t xml:space="preserve"> less than the number of copies</w:t>
+      </w:r>
+      <w:r>
+        <w:t>, the “</w:t>
+      </w:r>
+      <w:r>
+        <w:t>Return</w:t>
+      </w:r>
+      <w:r>
+        <w:t>” button is then disabled.</w:t>
+      </w:r>
+    </w:p>
+    <w:p>
+      <w:pPr>
+        <w:pStyle w:val="ListParagraph"/>
+        <w:numPr>
+          <w:ilvl w:val="0"/>
+          <w:numId w:val="22"/>
+        </w:numPr>
+        <w:jc w:val="both"/>
+      </w:pPr>
+      <w:r>
         <w:t>Use case exits.</w:t>
       </w:r>
+    </w:p>
+    <w:p>
+      <w:pPr>
+        <w:pStyle w:val="ListParagraph"/>
+        <w:jc w:val="both"/>
+      </w:pPr>
     </w:p>
     <w:p>
       <w:pPr>
@@ -2242,7 +2585,7 @@
               <w:rPr>
                 <w:rFonts w:eastAsia="Times New Roman" w:cs="Times New Roman"/>
               </w:rPr>
-              <w:t>admin1</w:t>
+              <w:t>librarian1</w:t>
             </w:r>
           </w:p>
         </w:tc>
@@ -2282,7 +2625,7 @@
               <w:rPr>
                 <w:rFonts w:eastAsia="Times New Roman" w:cs="Times New Roman"/>
               </w:rPr>
-              <w:t>admin1_password</w:t>
+              <w:t>Password1</w:t>
             </w:r>
           </w:p>
         </w:tc>
@@ -2367,6 +2710,7 @@
         <w:rPr>
           <w:rFonts w:eastAsia="Times New Roman" w:cs="Times New Roman"/>
         </w:rPr>
+        <w:lastRenderedPageBreak/>
         <w:t>           </w:t>
       </w:r>
       <w:r>
@@ -2701,7 +3045,7 @@
               <w:rPr>
                 <w:rFonts w:eastAsia="Times New Roman" w:cs="Times New Roman"/>
               </w:rPr>
-              <w:t>admin1</w:t>
+              <w:t>librarian1</w:t>
             </w:r>
           </w:p>
         </w:tc>
@@ -2737,12 +3081,14 @@
                 <w:rFonts w:eastAsia="Times New Roman" w:cs="Times New Roman"/>
               </w:rPr>
             </w:pPr>
+            <w:proofErr w:type="spellStart"/>
             <w:r>
               <w:rPr>
                 <w:rFonts w:eastAsia="Times New Roman" w:cs="Times New Roman"/>
               </w:rPr>
               <w:t>Jkshdfks</w:t>
             </w:r>
+            <w:proofErr w:type="spellEnd"/>
           </w:p>
         </w:tc>
       </w:tr>
@@ -3061,7 +3407,6 @@
               <w:rPr>
                 <w:rFonts w:eastAsia="Times New Roman" w:cs="Times New Roman"/>
               </w:rPr>
-              <w:lastRenderedPageBreak/>
               <w:t>Username</w:t>
             </w:r>
           </w:p>
@@ -3081,7 +3426,7 @@
               <w:rPr>
                 <w:rFonts w:eastAsia="Times New Roman" w:cs="Times New Roman"/>
               </w:rPr>
-              <w:t>admin1</w:t>
+              <w:t>librarian1</w:t>
             </w:r>
           </w:p>
         </w:tc>
@@ -3312,7 +3657,7 @@
               <w:rPr>
                 <w:rFonts w:eastAsia="Times New Roman" w:cs="Times New Roman"/>
               </w:rPr>
-              <w:t>admin1</w:t>
+              <w:t>librarian1</w:t>
             </w:r>
           </w:p>
         </w:tc>
@@ -3559,13 +3904,13 @@
               <wp:anchor distT="0" distB="0" distL="114300" distR="114300" simplePos="0" relativeHeight="251661312" behindDoc="0" locked="0" layoutInCell="1" allowOverlap="1">
                 <wp:simplePos x="0" y="0"/>
                 <wp:positionH relativeFrom="column">
-                  <wp:posOffset>3956050</wp:posOffset>
+                  <wp:posOffset>3957523</wp:posOffset>
                 </wp:positionH>
                 <wp:positionV relativeFrom="paragraph">
-                  <wp:posOffset>66675</wp:posOffset>
+                  <wp:posOffset>68123</wp:posOffset>
                 </wp:positionV>
-                <wp:extent cx="2153920" cy="299085"/>
-                <wp:effectExtent l="0" t="0" r="17780" b="24765"/>
+                <wp:extent cx="2153920" cy="416966"/>
+                <wp:effectExtent l="0" t="0" r="17780" b="21590"/>
                 <wp:wrapNone/>
                 <wp:docPr id="2" name="Text Box 2"/>
                 <wp:cNvGraphicFramePr>
@@ -3580,7 +3925,7 @@
                       <wps:spPr>
                         <a:xfrm>
                           <a:off x="0" y="0"/>
-                          <a:ext cx="2153920" cy="299085"/>
+                          <a:ext cx="2153920" cy="416966"/>
                         </a:xfrm>
                         <a:prstGeom prst="rect">
                           <a:avLst/>
@@ -3623,7 +3968,14 @@
                                 <w:sz w:val="20"/>
                                 <w:szCs w:val="20"/>
                               </w:rPr>
-                              <w:t xml:space="preserve">Invalid username and/or password </w:t>
+                              <w:t>Username and Password field is required</w:t>
+                            </w:r>
+                            <w:r>
+                              <w:rPr>
+                                <w:sz w:val="20"/>
+                                <w:szCs w:val="20"/>
+                              </w:rPr>
+                              <w:t xml:space="preserve"> </w:t>
                             </w:r>
                           </w:p>
                           <w:p/>
@@ -3649,7 +4001,7 @@
           </mc:Choice>
           <mc:Fallback>
             <w:pict>
-              <v:shape id="Text Box 2" o:spid="_x0000_s1027" type="#_x0000_t202" style="position:absolute;left:0;text-align:left;margin-left:311.5pt;margin-top:5.25pt;width:169.6pt;height:23.55pt;z-index:251661312;visibility:visible;mso-wrap-style:square;mso-width-percent:0;mso-height-percent:0;mso-wrap-distance-left:9pt;mso-wrap-distance-top:0;mso-wrap-distance-right:9pt;mso-wrap-distance-bottom:0;mso-position-horizontal:absolute;mso-position-horizontal-relative:text;mso-position-vertical:absolute;mso-position-vertical-relative:text;mso-width-percent:0;mso-height-percent:0;mso-width-relative:margin;mso-height-relative:margin;v-text-anchor:top" o:gfxdata="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" fillcolor="white [3201]" strokeweight=".5pt">
+              <v:shape id="Text Box 2" o:spid="_x0000_s1027" type="#_x0000_t202" style="position:absolute;left:0;text-align:left;margin-left:311.6pt;margin-top:5.35pt;width:169.6pt;height:32.85pt;z-index:251661312;visibility:visible;mso-wrap-style:square;mso-width-percent:0;mso-height-percent:0;mso-wrap-distance-left:9pt;mso-wrap-distance-top:0;mso-wrap-distance-right:9pt;mso-wrap-distance-bottom:0;mso-position-horizontal:absolute;mso-position-horizontal-relative:text;mso-position-vertical:absolute;mso-position-vertical-relative:text;mso-width-percent:0;mso-height-percent:0;mso-width-relative:margin;mso-height-relative:margin;v-text-anchor:top" o:gfxdata="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" fillcolor="white [3201]" strokeweight=".5pt">
                 <v:path arrowok="t"/>
                 <v:textbox>
                   <w:txbxContent>
@@ -3665,7 +4017,14 @@
                           <w:sz w:val="20"/>
                           <w:szCs w:val="20"/>
                         </w:rPr>
-                        <w:t xml:space="preserve">Invalid username and/or password </w:t>
+                        <w:t>Username and Password field is required</w:t>
+                      </w:r>
+                      <w:r>
+                        <w:rPr>
+                          <w:sz w:val="20"/>
+                          <w:szCs w:val="20"/>
+                        </w:rPr>
+                        <w:t xml:space="preserve"> </w:t>
                       </w:r>
                     </w:p>
                     <w:p/>
@@ -3723,7 +4082,7 @@
               <w:rPr>
                 <w:rFonts w:eastAsia="Times New Roman" w:cs="Times New Roman"/>
               </w:rPr>
-              <w:t>admin1</w:t>
+              <w:t>librarian1</w:t>
             </w:r>
           </w:p>
         </w:tc>
@@ -4062,6 +4421,7 @@
                 <w:rFonts w:eastAsia="Times New Roman" w:cs="Times New Roman"/>
                 <w:u w:val="single"/>
               </w:rPr>
+              <w:lastRenderedPageBreak/>
               <w:t>LOG-IN</w:t>
             </w:r>
           </w:p>
@@ -4306,16 +4666,31 @@
         <w:jc w:val="both"/>
       </w:pPr>
       <w:r>
-        <w:t>8.3.1.1 By Title</w:t>
-      </w:r>
-    </w:p>
-    <w:p>
-      <w:pPr>
-        <w:jc w:val="both"/>
-      </w:pPr>
-      <w:r>
-        <w:tab/>
-        <w:t>Given(Setup)</w:t>
+        <w:t xml:space="preserve">8.3.1.1 </w:t>
+      </w:r>
+      <w:proofErr w:type="gramStart"/>
+      <w:r>
+        <w:t>By</w:t>
+      </w:r>
+      <w:proofErr w:type="gramEnd"/>
+      <w:r>
+        <w:t xml:space="preserve"> Title</w:t>
+      </w:r>
+    </w:p>
+    <w:p>
+      <w:pPr>
+        <w:jc w:val="both"/>
+      </w:pPr>
+      <w:r>
+        <w:tab/>
+      </w:r>
+      <w:proofErr w:type="gramStart"/>
+      <w:r>
+        <w:t>Given(</w:t>
+      </w:r>
+      <w:proofErr w:type="gramEnd"/>
+      <w:r>
+        <w:t>Setup)</w:t>
       </w:r>
     </w:p>
     <w:p>
@@ -4380,6 +4755,9 @@
             <w:r>
               <w:t>Introduction to Algorithm</w:t>
             </w:r>
+            <w:r>
+              <w:t>s</w:t>
+            </w:r>
           </w:p>
         </w:tc>
       </w:tr>
@@ -4426,7 +4804,14 @@
       </w:pPr>
       <w:r>
         <w:tab/>
-        <w:t>When(Trigger)</w:t>
+      </w:r>
+      <w:proofErr w:type="gramStart"/>
+      <w:r>
+        <w:t>When(</w:t>
+      </w:r>
+      <w:proofErr w:type="gramEnd"/>
+      <w:r>
+        <w:t>Trigger)</w:t>
       </w:r>
     </w:p>
     <w:p>
@@ -4461,7 +4846,14 @@
       </w:pPr>
       <w:r>
         <w:tab/>
-        <w:t>Then(Verify)</w:t>
+      </w:r>
+      <w:proofErr w:type="gramStart"/>
+      <w:r>
+        <w:t>Then(</w:t>
+      </w:r>
+      <w:proofErr w:type="gramEnd"/>
+      <w:r>
+        <w:t>Verify)</w:t>
       </w:r>
     </w:p>
     <w:p>
@@ -4538,6 +4930,12 @@
               </w:rPr>
               <w:t>Introduction to Algorithm</w:t>
             </w:r>
+            <w:r>
+              <w:rPr>
+                <w:u w:val="single"/>
+              </w:rPr>
+              <w:t>s</w:t>
+            </w:r>
           </w:p>
         </w:tc>
         <w:tc>
@@ -4565,19 +4963,34 @@
         <w:jc w:val="both"/>
       </w:pPr>
       <w:r>
-        <w:t>8.3.1.2 B</w:t>
-      </w:r>
-      <w:r>
-        <w:t>y Title</w:t>
-      </w:r>
-    </w:p>
-    <w:p>
-      <w:pPr>
-        <w:jc w:val="both"/>
-      </w:pPr>
-      <w:r>
-        <w:tab/>
-        <w:t>Given(Setup)</w:t>
+        <w:t xml:space="preserve">8.3.1.2 </w:t>
+      </w:r>
+      <w:proofErr w:type="gramStart"/>
+      <w:r>
+        <w:t>B</w:t>
+      </w:r>
+      <w:r>
+        <w:t>y</w:t>
+      </w:r>
+      <w:proofErr w:type="gramEnd"/>
+      <w:r>
+        <w:t xml:space="preserve"> Title</w:t>
+      </w:r>
+    </w:p>
+    <w:p>
+      <w:pPr>
+        <w:jc w:val="both"/>
+      </w:pPr>
+      <w:r>
+        <w:tab/>
+      </w:r>
+      <w:proofErr w:type="gramStart"/>
+      <w:r>
+        <w:t>Given(</w:t>
+      </w:r>
+      <w:proofErr w:type="gramEnd"/>
+      <w:r>
+        <w:t>Setup)</w:t>
       </w:r>
     </w:p>
     <w:p>
@@ -4682,7 +5095,14 @@
       </w:pPr>
       <w:r>
         <w:tab/>
-        <w:t>When(Trigger)</w:t>
+      </w:r>
+      <w:proofErr w:type="gramStart"/>
+      <w:r>
+        <w:t>When(</w:t>
+      </w:r>
+      <w:proofErr w:type="gramEnd"/>
+      <w:r>
+        <w:t>Trigger)</w:t>
       </w:r>
     </w:p>
     <w:p>
@@ -4708,14 +5128,22 @@
       </w:pPr>
       <w:r>
         <w:tab/>
-        <w:t>Then(Verify)</w:t>
-      </w:r>
-    </w:p>
-    <w:p>
-      <w:pPr>
-        <w:jc w:val="both"/>
-      </w:pPr>
-      <w:r>
+      </w:r>
+      <w:proofErr w:type="gramStart"/>
+      <w:r>
+        <w:t>Then(</w:t>
+      </w:r>
+      <w:proofErr w:type="gramEnd"/>
+      <w:r>
+        <w:t>Verify)</w:t>
+      </w:r>
+    </w:p>
+    <w:p>
+      <w:pPr>
+        <w:jc w:val="both"/>
+      </w:pPr>
+      <w:r>
+        <w:lastRenderedPageBreak/>
         <w:tab/>
       </w:r>
       <w:r>
@@ -4785,6 +5213,12 @@
               </w:rPr>
               <w:t>Introduction to Algorithm</w:t>
             </w:r>
+            <w:r>
+              <w:rPr>
+                <w:u w:val="single"/>
+              </w:rPr>
+              <w:t>s</w:t>
+            </w:r>
           </w:p>
         </w:tc>
         <w:tc>
@@ -4812,22 +5246,15 @@
         <w:jc w:val="both"/>
       </w:pPr>
       <w:r>
-        <w:t>8.3.1</w:t>
-      </w:r>
-      <w:r>
-        <w:t>.</w:t>
-      </w:r>
-      <w:r>
-        <w:t>3</w:t>
-      </w:r>
-      <w:r>
-        <w:t xml:space="preserve"> </w:t>
-      </w:r>
-      <w:r>
-        <w:t>By Title (Exception 1</w:t>
-      </w:r>
-      <w:r>
-        <w:t>)</w:t>
+        <w:t xml:space="preserve">8.3.1.3 </w:t>
+      </w:r>
+      <w:proofErr w:type="gramStart"/>
+      <w:r>
+        <w:t>By</w:t>
+      </w:r>
+      <w:proofErr w:type="gramEnd"/>
+      <w:r>
+        <w:t xml:space="preserve"> Title (Exception 1)</w:t>
       </w:r>
     </w:p>
     <w:p>
@@ -5017,8 +5444,6 @@
             <w:r>
               <w:t>t</w:t>
             </w:r>
-            <w:bookmarkStart w:id="0" w:name="_GoBack"/>
-            <w:bookmarkEnd w:id="0"/>
             <w:r>
               <w:t xml:space="preserve"> Found</w:t>
             </w:r>
@@ -5046,9 +5471,11 @@
       <w:r>
         <w:t xml:space="preserve"> </w:t>
       </w:r>
+      <w:proofErr w:type="gramStart"/>
       <w:r>
         <w:t>By</w:t>
       </w:r>
+      <w:proofErr w:type="gramEnd"/>
       <w:r>
         <w:t xml:space="preserve"> ISBN</w:t>
       </w:r>
@@ -5059,7 +5486,14 @@
       </w:pPr>
       <w:r>
         <w:tab/>
-        <w:t>Given(Setup)</w:t>
+      </w:r>
+      <w:proofErr w:type="gramStart"/>
+      <w:r>
+        <w:t>Given(</w:t>
+      </w:r>
+      <w:proofErr w:type="gramEnd"/>
+      <w:r>
+        <w:t>Setup)</w:t>
       </w:r>
     </w:p>
     <w:p>
@@ -5164,7 +5598,14 @@
       </w:pPr>
       <w:r>
         <w:tab/>
-        <w:t>When(Trigger)</w:t>
+      </w:r>
+      <w:proofErr w:type="gramStart"/>
+      <w:r>
+        <w:t>When(</w:t>
+      </w:r>
+      <w:proofErr w:type="gramEnd"/>
+      <w:r>
+        <w:t>Trigger)</w:t>
       </w:r>
     </w:p>
     <w:p>
@@ -5193,7 +5634,14 @@
       </w:pPr>
       <w:r>
         <w:tab/>
-        <w:t>Then(Verify)</w:t>
+      </w:r>
+      <w:proofErr w:type="gramStart"/>
+      <w:r>
+        <w:t>Then(</w:t>
+      </w:r>
+      <w:proofErr w:type="gramEnd"/>
+      <w:r>
+        <w:t>Verify)</w:t>
       </w:r>
     </w:p>
     <w:p>
@@ -5270,6 +5718,12 @@
               </w:rPr>
               <w:t>Introduction to Algorithm</w:t>
             </w:r>
+            <w:r>
+              <w:rPr>
+                <w:u w:val="single"/>
+              </w:rPr>
+              <w:t>s</w:t>
+            </w:r>
           </w:p>
         </w:tc>
         <w:tc>
@@ -5305,8 +5759,13 @@
       <w:r>
         <w:t xml:space="preserve"> </w:t>
       </w:r>
-      <w:r>
-        <w:t xml:space="preserve">By ISBN </w:t>
+      <w:proofErr w:type="gramStart"/>
+      <w:r>
+        <w:t>By</w:t>
+      </w:r>
+      <w:proofErr w:type="gramEnd"/>
+      <w:r>
+        <w:t xml:space="preserve"> ISBN </w:t>
       </w:r>
     </w:p>
     <w:p>
@@ -5460,6 +5919,7 @@
         <w:jc w:val="both"/>
       </w:pPr>
       <w:r>
+        <w:lastRenderedPageBreak/>
         <w:tab/>
       </w:r>
       <w:r>
@@ -5523,6 +5983,12 @@
               </w:rPr>
               <w:t>Introduction to Algorithm</w:t>
             </w:r>
+            <w:r>
+              <w:rPr>
+                <w:u w:val="single"/>
+              </w:rPr>
+              <w:t>s</w:t>
+            </w:r>
           </w:p>
         </w:tc>
         <w:tc>
@@ -5584,16 +6050,15 @@
         <w:jc w:val="both"/>
       </w:pPr>
       <w:r>
-        <w:t>8.3.2.</w:t>
-      </w:r>
-      <w:r>
-        <w:t>3</w:t>
-      </w:r>
-      <w:r>
-        <w:t xml:space="preserve"> By ISBN </w:t>
-      </w:r>
-      <w:r>
-        <w:t>(Exception 1)</w:t>
+        <w:t xml:space="preserve">8.3.2.3 </w:t>
+      </w:r>
+      <w:proofErr w:type="gramStart"/>
+      <w:r>
+        <w:t>By</w:t>
+      </w:r>
+      <w:proofErr w:type="gramEnd"/>
+      <w:r>
+        <w:t xml:space="preserve"> ISBN (Exception 1)</w:t>
       </w:r>
     </w:p>
     <w:p>
@@ -5657,7 +6122,7 @@
               <w:jc w:val="both"/>
             </w:pPr>
             <w:r>
-              <w:t>0-07-013151-3</w:t>
+              <w:t>0-07-013151-20</w:t>
             </w:r>
           </w:p>
         </w:tc>
@@ -5747,10 +6212,7 @@
         <w:t>“No</w:t>
       </w:r>
       <w:r>
-        <w:t xml:space="preserve"> Book</w:t>
-      </w:r>
-      <w:r>
-        <w:t xml:space="preserve"> Found” message is displayed.</w:t>
+        <w:t xml:space="preserve"> Book Found” message is displayed.</w:t>
       </w:r>
     </w:p>
     <w:p>
@@ -5792,14 +6254,21 @@
         <w:jc w:val="both"/>
       </w:pPr>
       <w:r>
-        <w:lastRenderedPageBreak/>
         <w:t>8.3.2.</w:t>
       </w:r>
       <w:r>
         <w:t>4</w:t>
       </w:r>
       <w:r>
-        <w:t xml:space="preserve"> By ISBN </w:t>
+        <w:t xml:space="preserve"> </w:t>
+      </w:r>
+      <w:proofErr w:type="gramStart"/>
+      <w:r>
+        <w:t>By</w:t>
+      </w:r>
+      <w:proofErr w:type="gramEnd"/>
+      <w:r>
+        <w:t xml:space="preserve"> ISBN </w:t>
       </w:r>
       <w:r>
         <w:t>(Exception 2</w:t>
@@ -5868,9 +6337,11 @@
             <w:pPr>
               <w:jc w:val="both"/>
             </w:pPr>
+            <w:proofErr w:type="spellStart"/>
             <w:r>
               <w:t>asdf</w:t>
             </w:r>
+            <w:proofErr w:type="spellEnd"/>
           </w:p>
         </w:tc>
       </w:tr>
@@ -6006,22 +6477,31 @@
         <w:jc w:val="both"/>
       </w:pPr>
       <w:r>
-        <w:t>8.3.3</w:t>
-      </w:r>
-      <w:r>
-        <w:t xml:space="preserve">.1 By </w:t>
-      </w:r>
-      <w:r>
-        <w:t>Author</w:t>
-      </w:r>
-    </w:p>
-    <w:p>
-      <w:pPr>
-        <w:jc w:val="both"/>
-      </w:pPr>
-      <w:r>
-        <w:tab/>
-        <w:t>Given(Setup)</w:t>
+        <w:t xml:space="preserve">8.3.3.1 </w:t>
+      </w:r>
+      <w:proofErr w:type="gramStart"/>
+      <w:r>
+        <w:t>By</w:t>
+      </w:r>
+      <w:proofErr w:type="gramEnd"/>
+      <w:r>
+        <w:t xml:space="preserve"> Author</w:t>
+      </w:r>
+    </w:p>
+    <w:p>
+      <w:pPr>
+        <w:jc w:val="both"/>
+      </w:pPr>
+      <w:r>
+        <w:tab/>
+      </w:r>
+      <w:proofErr w:type="gramStart"/>
+      <w:r>
+        <w:t>Given(</w:t>
+      </w:r>
+      <w:proofErr w:type="gramEnd"/>
+      <w:r>
+        <w:t>Setup)</w:t>
       </w:r>
     </w:p>
     <w:p>
@@ -6077,9 +6557,11 @@
             <w:pPr>
               <w:jc w:val="both"/>
             </w:pPr>
+            <w:proofErr w:type="spellStart"/>
             <w:r>
               <w:t>Cormen</w:t>
             </w:r>
+            <w:proofErr w:type="spellEnd"/>
           </w:p>
         </w:tc>
       </w:tr>
@@ -6126,7 +6608,14 @@
       </w:pPr>
       <w:r>
         <w:tab/>
-        <w:t>When(Trigger)</w:t>
+      </w:r>
+      <w:proofErr w:type="gramStart"/>
+      <w:r>
+        <w:t>When(</w:t>
+      </w:r>
+      <w:proofErr w:type="gramEnd"/>
+      <w:r>
+        <w:t>Trigger)</w:t>
       </w:r>
     </w:p>
     <w:p>
@@ -6152,7 +6641,14 @@
       </w:pPr>
       <w:r>
         <w:tab/>
-        <w:t>Then(Verify)</w:t>
+      </w:r>
+      <w:proofErr w:type="gramStart"/>
+      <w:r>
+        <w:t>Then(</w:t>
+      </w:r>
+      <w:proofErr w:type="gramEnd"/>
+      <w:r>
+        <w:t>Verify)</w:t>
       </w:r>
     </w:p>
     <w:p>
@@ -6227,7 +6723,14 @@
               <w:rPr>
                 <w:u w:val="single"/>
               </w:rPr>
+              <w:lastRenderedPageBreak/>
               <w:t>Introduction to Algorithm</w:t>
+            </w:r>
+            <w:r>
+              <w:rPr>
+                <w:u w:val="single"/>
+              </w:rPr>
+              <w:t>s</w:t>
             </w:r>
           </w:p>
         </w:tc>
@@ -6256,22 +6759,31 @@
         <w:jc w:val="both"/>
       </w:pPr>
       <w:r>
-        <w:t>8.3.3</w:t>
-      </w:r>
-      <w:r>
-        <w:t>.2</w:t>
-      </w:r>
-      <w:r>
-        <w:t xml:space="preserve"> By Author</w:t>
-      </w:r>
-    </w:p>
-    <w:p>
-      <w:pPr>
-        <w:jc w:val="both"/>
-      </w:pPr>
-      <w:r>
-        <w:tab/>
-        <w:t>Given(Setup)</w:t>
+        <w:t xml:space="preserve">8.3.3.2 </w:t>
+      </w:r>
+      <w:proofErr w:type="gramStart"/>
+      <w:r>
+        <w:t>By</w:t>
+      </w:r>
+      <w:proofErr w:type="gramEnd"/>
+      <w:r>
+        <w:t xml:space="preserve"> Author</w:t>
+      </w:r>
+    </w:p>
+    <w:p>
+      <w:pPr>
+        <w:jc w:val="both"/>
+      </w:pPr>
+      <w:r>
+        <w:tab/>
+      </w:r>
+      <w:proofErr w:type="gramStart"/>
+      <w:r>
+        <w:t>Given(</w:t>
+      </w:r>
+      <w:proofErr w:type="gramEnd"/>
+      <w:r>
+        <w:t>Setup)</w:t>
       </w:r>
     </w:p>
     <w:p>
@@ -6327,9 +6839,11 @@
             <w:pPr>
               <w:jc w:val="both"/>
             </w:pPr>
+            <w:proofErr w:type="spellStart"/>
             <w:r>
               <w:t>Cor</w:t>
             </w:r>
+            <w:proofErr w:type="spellEnd"/>
           </w:p>
         </w:tc>
       </w:tr>
@@ -6376,7 +6890,14 @@
       </w:pPr>
       <w:r>
         <w:tab/>
-        <w:t>When(Trigger)</w:t>
+      </w:r>
+      <w:proofErr w:type="gramStart"/>
+      <w:r>
+        <w:t>When(</w:t>
+      </w:r>
+      <w:proofErr w:type="gramEnd"/>
+      <w:r>
+        <w:t>Trigger)</w:t>
       </w:r>
     </w:p>
     <w:p>
@@ -6402,7 +6923,14 @@
       </w:pPr>
       <w:r>
         <w:tab/>
-        <w:t>Then(Verify)</w:t>
+      </w:r>
+      <w:proofErr w:type="gramStart"/>
+      <w:r>
+        <w:t>Then(</w:t>
+      </w:r>
+      <w:proofErr w:type="gramEnd"/>
+      <w:r>
+        <w:t>Verify)</w:t>
       </w:r>
     </w:p>
     <w:p>
@@ -6479,6 +7007,12 @@
               </w:rPr>
               <w:t>Introduction to Algorithm</w:t>
             </w:r>
+            <w:r>
+              <w:rPr>
+                <w:u w:val="single"/>
+              </w:rPr>
+              <w:t>s</w:t>
+            </w:r>
           </w:p>
         </w:tc>
         <w:tc>
@@ -6506,26 +7040,31 @@
         <w:jc w:val="both"/>
       </w:pPr>
       <w:r>
-        <w:lastRenderedPageBreak/>
-        <w:t>8.3.3</w:t>
-      </w:r>
-      <w:r>
-        <w:t>.3</w:t>
-      </w:r>
-      <w:r>
-        <w:t xml:space="preserve"> By Author</w:t>
-      </w:r>
-      <w:r>
-        <w:t xml:space="preserve"> </w:t>
-      </w:r>
-    </w:p>
-    <w:p>
-      <w:pPr>
-        <w:jc w:val="both"/>
-      </w:pPr>
-      <w:r>
-        <w:tab/>
-        <w:t>Given(Setup)</w:t>
+        <w:t xml:space="preserve">8.3.3.3 </w:t>
+      </w:r>
+      <w:proofErr w:type="gramStart"/>
+      <w:r>
+        <w:t>By</w:t>
+      </w:r>
+      <w:proofErr w:type="gramEnd"/>
+      <w:r>
+        <w:t xml:space="preserve"> Author </w:t>
+      </w:r>
+    </w:p>
+    <w:p>
+      <w:pPr>
+        <w:jc w:val="both"/>
+      </w:pPr>
+      <w:r>
+        <w:tab/>
+      </w:r>
+      <w:proofErr w:type="gramStart"/>
+      <w:r>
+        <w:t>Given(</w:t>
+      </w:r>
+      <w:proofErr w:type="gramEnd"/>
+      <w:r>
+        <w:t>Setup)</w:t>
       </w:r>
     </w:p>
     <w:p>
@@ -6581,9 +7120,11 @@
             <w:pPr>
               <w:jc w:val="both"/>
             </w:pPr>
+            <w:proofErr w:type="spellStart"/>
             <w:r>
               <w:t>i</w:t>
             </w:r>
+            <w:proofErr w:type="spellEnd"/>
           </w:p>
         </w:tc>
       </w:tr>
@@ -6630,7 +7171,14 @@
       </w:pPr>
       <w:r>
         <w:tab/>
-        <w:t>When(Trigger)</w:t>
+      </w:r>
+      <w:proofErr w:type="gramStart"/>
+      <w:r>
+        <w:t>When(</w:t>
+      </w:r>
+      <w:proofErr w:type="gramEnd"/>
+      <w:r>
+        <w:t>Trigger)</w:t>
       </w:r>
     </w:p>
     <w:p>
@@ -6656,7 +7204,14 @@
       </w:pPr>
       <w:r>
         <w:tab/>
-        <w:t>Then(Verify)</w:t>
+      </w:r>
+      <w:proofErr w:type="gramStart"/>
+      <w:r>
+        <w:t>Then(</w:t>
+      </w:r>
+      <w:proofErr w:type="gramEnd"/>
+      <w:r>
+        <w:t>Verify)</w:t>
       </w:r>
     </w:p>
     <w:p>
@@ -6733,6 +7288,12 @@
               </w:rPr>
               <w:t>Introduction to Algorithm</w:t>
             </w:r>
+            <w:r>
+              <w:rPr>
+                <w:u w:val="single"/>
+              </w:rPr>
+              <w:t>s</w:t>
+            </w:r>
           </w:p>
         </w:tc>
         <w:tc>
@@ -6793,26 +7354,37 @@
       <w:pPr>
         <w:jc w:val="both"/>
       </w:pPr>
-      <w:r>
-        <w:t>8.3.3</w:t>
-      </w:r>
-      <w:r>
-        <w:t>.4</w:t>
-      </w:r>
-      <w:r>
-        <w:t xml:space="preserve"> By Author</w:t>
-      </w:r>
-      <w:r>
-        <w:t xml:space="preserve"> (Exception 1)</w:t>
-      </w:r>
-    </w:p>
-    <w:p>
-      <w:pPr>
-        <w:jc w:val="both"/>
-      </w:pPr>
-      <w:r>
-        <w:tab/>
-        <w:t>Given(Setup)</w:t>
+    </w:p>
+    <w:p>
+      <w:pPr>
+        <w:jc w:val="both"/>
+      </w:pPr>
+      <w:r>
+        <w:t xml:space="preserve">8.3.3.4 </w:t>
+      </w:r>
+      <w:proofErr w:type="gramStart"/>
+      <w:r>
+        <w:t>By</w:t>
+      </w:r>
+      <w:proofErr w:type="gramEnd"/>
+      <w:r>
+        <w:t xml:space="preserve"> Author (Exception 1)</w:t>
+      </w:r>
+    </w:p>
+    <w:p>
+      <w:pPr>
+        <w:jc w:val="both"/>
+      </w:pPr>
+      <w:r>
+        <w:tab/>
+      </w:r>
+      <w:proofErr w:type="gramStart"/>
+      <w:r>
+        <w:t>Given(</w:t>
+      </w:r>
+      <w:proofErr w:type="gramEnd"/>
+      <w:r>
+        <w:t>Setup)</w:t>
       </w:r>
     </w:p>
     <w:p>
@@ -6868,9 +7440,11 @@
             <w:pPr>
               <w:jc w:val="both"/>
             </w:pPr>
+            <w:proofErr w:type="spellStart"/>
             <w:r>
               <w:t>Gwapo</w:t>
             </w:r>
+            <w:proofErr w:type="spellEnd"/>
           </w:p>
         </w:tc>
       </w:tr>
@@ -6917,7 +7491,14 @@
       </w:pPr>
       <w:r>
         <w:tab/>
-        <w:t>When(Trigger)</w:t>
+      </w:r>
+      <w:proofErr w:type="gramStart"/>
+      <w:r>
+        <w:t>When(</w:t>
+      </w:r>
+      <w:proofErr w:type="gramEnd"/>
+      <w:r>
+        <w:t>Trigger)</w:t>
       </w:r>
     </w:p>
     <w:p>
@@ -6942,6 +7523,7 @@
         <w:jc w:val="both"/>
       </w:pPr>
       <w:r>
+        <w:lastRenderedPageBreak/>
         <w:tab/>
         <w:t>Then (Verify)</w:t>
       </w:r>
@@ -7085,6 +7667,12 @@
               </w:rPr>
               <w:t>Introduction to Algorithm</w:t>
             </w:r>
+            <w:r>
+              <w:rPr>
+                <w:u w:val="single"/>
+              </w:rPr>
+              <w:t>s</w:t>
+            </w:r>
           </w:p>
         </w:tc>
         <w:tc>
@@ -7191,6 +7779,9 @@
             <w:r>
               <w:t>Introduction to Algorithm</w:t>
             </w:r>
+            <w:r>
+              <w:t>s</w:t>
+            </w:r>
           </w:p>
         </w:tc>
       </w:tr>
@@ -7216,8 +7807,21 @@
             <w:pPr>
               <w:jc w:val="both"/>
             </w:pPr>
-            <w:r>
-              <w:t>Cormen, Thomas H., Leiserson, Charles E.</w:t>
+            <w:proofErr w:type="spellStart"/>
+            <w:r>
+              <w:t>Cormen</w:t>
+            </w:r>
+            <w:proofErr w:type="spellEnd"/>
+            <w:r>
+              <w:t xml:space="preserve">, Thomas H., </w:t>
+            </w:r>
+            <w:proofErr w:type="spellStart"/>
+            <w:r>
+              <w:t>Leiserson</w:t>
+            </w:r>
+            <w:proofErr w:type="spellEnd"/>
+            <w:r>
+              <w:t>, Charles E.</w:t>
             </w:r>
           </w:p>
         </w:tc>
@@ -7260,7 +7864,6 @@
               <w:jc w:val="both"/>
             </w:pPr>
             <w:r>
-              <w:lastRenderedPageBreak/>
               <w:t>ISBN</w:t>
             </w:r>
           </w:p>
@@ -7401,6 +8004,9 @@
             <w:r>
               <w:t>Introduction to Algorithm</w:t>
             </w:r>
+            <w:r>
+              <w:t>s</w:t>
+            </w:r>
           </w:p>
         </w:tc>
       </w:tr>
@@ -7426,8 +8032,21 @@
             <w:pPr>
               <w:jc w:val="both"/>
             </w:pPr>
-            <w:r>
-              <w:t>Cormen, Thomas H., Leiserson, Charles E.</w:t>
+            <w:proofErr w:type="spellStart"/>
+            <w:r>
+              <w:t>Cormen</w:t>
+            </w:r>
+            <w:proofErr w:type="spellEnd"/>
+            <w:r>
+              <w:t xml:space="preserve">, Thomas H., </w:t>
+            </w:r>
+            <w:proofErr w:type="spellStart"/>
+            <w:r>
+              <w:t>Leiserson</w:t>
+            </w:r>
+            <w:proofErr w:type="spellEnd"/>
+            <w:r>
+              <w:t>, Charles E.</w:t>
             </w:r>
           </w:p>
         </w:tc>
@@ -7651,6 +8270,9 @@
             <w:r>
               <w:t>Introduction to Algorithm</w:t>
             </w:r>
+            <w:r>
+              <w:t>s</w:t>
+            </w:r>
           </w:p>
         </w:tc>
       </w:tr>
@@ -7676,8 +8298,21 @@
             <w:pPr>
               <w:jc w:val="both"/>
             </w:pPr>
-            <w:r>
-              <w:t>Cormen, Thomas H., Leiserson, Charles E.</w:t>
+            <w:proofErr w:type="spellStart"/>
+            <w:r>
+              <w:t>Cormen</w:t>
+            </w:r>
+            <w:proofErr w:type="spellEnd"/>
+            <w:r>
+              <w:t xml:space="preserve">, Thomas H., </w:t>
+            </w:r>
+            <w:proofErr w:type="spellStart"/>
+            <w:r>
+              <w:t>Leiserson</w:t>
+            </w:r>
+            <w:proofErr w:type="spellEnd"/>
+            <w:r>
+              <w:t>, Charles E.</w:t>
             </w:r>
           </w:p>
         </w:tc>
@@ -7865,6 +8500,9 @@
             <w:r>
               <w:t>Introduction to Algorithm</w:t>
             </w:r>
+            <w:r>
+              <w:t>s</w:t>
+            </w:r>
           </w:p>
         </w:tc>
       </w:tr>
@@ -7890,8 +8528,21 @@
             <w:pPr>
               <w:jc w:val="both"/>
             </w:pPr>
-            <w:r>
-              <w:t>Cormen, Thomas H., Leiserson, Charles E.</w:t>
+            <w:proofErr w:type="spellStart"/>
+            <w:r>
+              <w:t>Cormen</w:t>
+            </w:r>
+            <w:proofErr w:type="spellEnd"/>
+            <w:r>
+              <w:t xml:space="preserve">, Thomas H., </w:t>
+            </w:r>
+            <w:proofErr w:type="spellStart"/>
+            <w:r>
+              <w:t>Leiserson</w:t>
+            </w:r>
+            <w:proofErr w:type="spellEnd"/>
+            <w:r>
+              <w:t>, Charles E.</w:t>
             </w:r>
           </w:p>
         </w:tc>
@@ -8067,10 +8718,7 @@
       </w:r>
       <w:r>
         <w:tab/>
-        <w:t>Status of the book is updated.</w:t>
-      </w:r>
-      <w:r>
-        <w:tab/>
+        <w:t>Status of the book is updated and “Borrow” button is disabled.</w:t>
       </w:r>
     </w:p>
     <w:tbl>
@@ -8109,6 +8757,9 @@
             <w:r>
               <w:t>Introduction to Algorithm</w:t>
             </w:r>
+            <w:r>
+              <w:t>s</w:t>
+            </w:r>
           </w:p>
         </w:tc>
       </w:tr>
@@ -8134,8 +8785,21 @@
             <w:pPr>
               <w:jc w:val="both"/>
             </w:pPr>
-            <w:r>
-              <w:t>Cormen, Thomas H., Leiserson, Charles E.</w:t>
+            <w:proofErr w:type="spellStart"/>
+            <w:r>
+              <w:t>Cormen</w:t>
+            </w:r>
+            <w:proofErr w:type="spellEnd"/>
+            <w:r>
+              <w:t xml:space="preserve">, Thomas H., </w:t>
+            </w:r>
+            <w:proofErr w:type="spellStart"/>
+            <w:r>
+              <w:t>Leiserson</w:t>
+            </w:r>
+            <w:proofErr w:type="spellEnd"/>
+            <w:r>
+              <w:t>, Charles E.</w:t>
             </w:r>
           </w:p>
         </w:tc>
@@ -8206,7 +8870,6 @@
               <w:jc w:val="both"/>
             </w:pPr>
             <w:r>
-              <w:lastRenderedPageBreak/>
               <w:t>Status</w:t>
             </w:r>
           </w:p>
@@ -8332,6 +8995,9 @@
             <w:r>
               <w:t>Introduction to Algorithm</w:t>
             </w:r>
+            <w:r>
+              <w:t>s</w:t>
+            </w:r>
           </w:p>
         </w:tc>
       </w:tr>
@@ -8357,8 +9023,21 @@
             <w:pPr>
               <w:jc w:val="both"/>
             </w:pPr>
-            <w:r>
-              <w:t>Cormen, Thomas H., Leiserson, Charles E.</w:t>
+            <w:proofErr w:type="spellStart"/>
+            <w:r>
+              <w:t>Cormen</w:t>
+            </w:r>
+            <w:proofErr w:type="spellEnd"/>
+            <w:r>
+              <w:t xml:space="preserve">, Thomas H., </w:t>
+            </w:r>
+            <w:proofErr w:type="spellStart"/>
+            <w:r>
+              <w:t>Leiserson</w:t>
+            </w:r>
+            <w:proofErr w:type="spellEnd"/>
+            <w:r>
+              <w:t>, Charles E.</w:t>
             </w:r>
           </w:p>
         </w:tc>
@@ -8531,13 +9210,10 @@
         <w:jc w:val="both"/>
       </w:pPr>
       <w:r>
-        <w:t>Error message “Book is current</w:t>
-      </w:r>
-      <w:r>
-        <w:t>ly</w:t>
-      </w:r>
-      <w:r>
-        <w:t xml:space="preserve"> unavailable.” is displayed. </w:t>
+        <w:t>Cannot click button since it is disabled</w:t>
+      </w:r>
+      <w:r>
+        <w:t xml:space="preserve">. </w:t>
       </w:r>
     </w:p>
     <w:p>
@@ -8620,6 +9296,9 @@
             <w:r>
               <w:t>Introduction to Algorithm</w:t>
             </w:r>
+            <w:r>
+              <w:t>s</w:t>
+            </w:r>
           </w:p>
         </w:tc>
       </w:tr>
@@ -8645,8 +9324,21 @@
             <w:pPr>
               <w:jc w:val="both"/>
             </w:pPr>
-            <w:r>
-              <w:t>Cormen, Thomas H., Leiserson, Charles E.</w:t>
+            <w:proofErr w:type="spellStart"/>
+            <w:r>
+              <w:t>Cormen</w:t>
+            </w:r>
+            <w:proofErr w:type="spellEnd"/>
+            <w:r>
+              <w:t xml:space="preserve">, Thomas H., </w:t>
+            </w:r>
+            <w:proofErr w:type="spellStart"/>
+            <w:r>
+              <w:t>Leiserson</w:t>
+            </w:r>
+            <w:proofErr w:type="spellEnd"/>
+            <w:r>
+              <w:t>, Charles E.</w:t>
             </w:r>
           </w:p>
         </w:tc>
@@ -8689,6 +9381,7 @@
               <w:jc w:val="both"/>
             </w:pPr>
             <w:r>
+              <w:lastRenderedPageBreak/>
               <w:t>ISBN</w:t>
             </w:r>
           </w:p>
@@ -8870,6 +9563,9 @@
             <w:r>
               <w:t>Introduction to Algorithm</w:t>
             </w:r>
+            <w:r>
+              <w:t>s</w:t>
+            </w:r>
           </w:p>
         </w:tc>
       </w:tr>
@@ -8895,8 +9591,21 @@
             <w:pPr>
               <w:jc w:val="both"/>
             </w:pPr>
-            <w:r>
-              <w:t>Cormen, Thomas H., Leiserson, Charles E.</w:t>
+            <w:proofErr w:type="spellStart"/>
+            <w:r>
+              <w:t>Cormen</w:t>
+            </w:r>
+            <w:proofErr w:type="spellEnd"/>
+            <w:r>
+              <w:t xml:space="preserve">, Thomas H., </w:t>
+            </w:r>
+            <w:proofErr w:type="spellStart"/>
+            <w:r>
+              <w:t>Leiserson</w:t>
+            </w:r>
+            <w:proofErr w:type="spellEnd"/>
+            <w:r>
+              <w:t>, Charles E.</w:t>
             </w:r>
           </w:p>
         </w:tc>
@@ -9147,8 +9856,21 @@
             <w:pPr>
               <w:jc w:val="both"/>
             </w:pPr>
-            <w:r>
-              <w:t>Cormen, Thomas H., Leiserson, Charles E.</w:t>
+            <w:proofErr w:type="spellStart"/>
+            <w:r>
+              <w:t>Cormen</w:t>
+            </w:r>
+            <w:proofErr w:type="spellEnd"/>
+            <w:r>
+              <w:t xml:space="preserve">, Thomas H., </w:t>
+            </w:r>
+            <w:proofErr w:type="spellStart"/>
+            <w:r>
+              <w:t>Leiserson</w:t>
+            </w:r>
+            <w:proofErr w:type="spellEnd"/>
+            <w:r>
+              <w:t>, Charles E.</w:t>
             </w:r>
           </w:p>
         </w:tc>
@@ -9324,7 +10046,13 @@
       </w:r>
       <w:r>
         <w:tab/>
-        <w:t>Status of the book is updated.</w:t>
+        <w:t>Status of the book is updated</w:t>
+      </w:r>
+      <w:r>
+        <w:t xml:space="preserve"> and “Return” button is disabled</w:t>
+      </w:r>
+      <w:r>
+        <w:t>.</w:t>
       </w:r>
       <w:r>
         <w:tab/>
@@ -9391,8 +10119,21 @@
             <w:pPr>
               <w:jc w:val="both"/>
             </w:pPr>
-            <w:r>
-              <w:t>Cormen, Thomas H., Leiserson, Charles E.</w:t>
+            <w:proofErr w:type="spellStart"/>
+            <w:r>
+              <w:t>Cormen</w:t>
+            </w:r>
+            <w:proofErr w:type="spellEnd"/>
+            <w:r>
+              <w:t xml:space="preserve">, Thomas H., </w:t>
+            </w:r>
+            <w:proofErr w:type="spellStart"/>
+            <w:r>
+              <w:t>Leiserson</w:t>
+            </w:r>
+            <w:proofErr w:type="spellEnd"/>
+            <w:r>
+              <w:t>, Charles E.</w:t>
             </w:r>
           </w:p>
         </w:tc>
@@ -9533,6 +10274,7 @@
         <w:jc w:val="both"/>
       </w:pPr>
       <w:r>
+        <w:lastRenderedPageBreak/>
         <w:tab/>
         <w:t>Given (Setup)</w:t>
       </w:r>
@@ -9613,8 +10355,21 @@
             <w:pPr>
               <w:jc w:val="both"/>
             </w:pPr>
-            <w:r>
-              <w:t>Cormen, Thomas H., Leiserson, Charles E.</w:t>
+            <w:proofErr w:type="spellStart"/>
+            <w:r>
+              <w:t>Cormen</w:t>
+            </w:r>
+            <w:proofErr w:type="spellEnd"/>
+            <w:r>
+              <w:t xml:space="preserve">, Thomas H., </w:t>
+            </w:r>
+            <w:proofErr w:type="spellStart"/>
+            <w:r>
+              <w:t>Leiserson</w:t>
+            </w:r>
+            <w:proofErr w:type="spellEnd"/>
+            <w:r>
+              <w:t>, Charles E.</w:t>
             </w:r>
           </w:p>
         </w:tc>
@@ -9783,23 +10538,24 @@
     </w:p>
     <w:p>
       <w:pPr>
-        <w:ind w:left="1440"/>
-        <w:jc w:val="both"/>
-      </w:pPr>
-      <w:r>
-        <w:t xml:space="preserve">Error message “Number of copies for this book in this library is </w:t>
-      </w:r>
-      <w:r>
-        <w:t>at maximum</w:t>
-      </w:r>
-      <w:r>
-        <w:t xml:space="preserve">.” is displayed. </w:t>
-      </w:r>
-    </w:p>
-    <w:p>
-      <w:pPr>
-        <w:jc w:val="both"/>
-      </w:pPr>
+        <w:ind w:left="720" w:firstLine="720"/>
+        <w:jc w:val="both"/>
+      </w:pPr>
+      <w:r>
+        <w:t xml:space="preserve">Cannot click button since it is disabled. </w:t>
+      </w:r>
+    </w:p>
+    <w:p>
+      <w:pPr>
+        <w:jc w:val="both"/>
+      </w:pPr>
+    </w:p>
+    <w:p>
+      <w:pPr>
+        <w:jc w:val="both"/>
+      </w:pPr>
+      <w:bookmarkStart w:id="0" w:name="_GoBack"/>
+      <w:bookmarkEnd w:id="0"/>
     </w:p>
     <w:sectPr>
       <w:pgSz w:w="12240" w:h="15840"/>
@@ -10420,6 +11176,95 @@
     </w:lvl>
   </w:abstractNum>
   <w:abstractNum w:abstractNumId="6">
+    <w:nsid w:val="168C3E6E"/>
+    <w:multiLevelType w:val="hybridMultilevel"/>
+    <w:tmpl w:val="999EC6F2"/>
+    <w:lvl w:ilvl="0" w:tplc="341A4D86">
+      <w:start w:val="1"/>
+      <w:numFmt w:val="decimal"/>
+      <w:lvlText w:val="%1."/>
+      <w:lvlJc w:val="left"/>
+      <w:pPr>
+        <w:ind w:left="2160" w:hanging="360"/>
+      </w:pPr>
+      <w:rPr>
+        <w:rFonts w:hint="default"/>
+      </w:rPr>
+    </w:lvl>
+    <w:lvl w:ilvl="1" w:tplc="04090019" w:tentative="1">
+      <w:start w:val="1"/>
+      <w:numFmt w:val="lowerLetter"/>
+      <w:lvlText w:val="%2."/>
+      <w:lvlJc w:val="left"/>
+      <w:pPr>
+        <w:ind w:left="2880" w:hanging="360"/>
+      </w:pPr>
+    </w:lvl>
+    <w:lvl w:ilvl="2" w:tplc="0409001B" w:tentative="1">
+      <w:start w:val="1"/>
+      <w:numFmt w:val="lowerRoman"/>
+      <w:lvlText w:val="%3."/>
+      <w:lvlJc w:val="right"/>
+      <w:pPr>
+        <w:ind w:left="3600" w:hanging="180"/>
+      </w:pPr>
+    </w:lvl>
+    <w:lvl w:ilvl="3" w:tplc="0409000F" w:tentative="1">
+      <w:start w:val="1"/>
+      <w:numFmt w:val="decimal"/>
+      <w:lvlText w:val="%4."/>
+      <w:lvlJc w:val="left"/>
+      <w:pPr>
+        <w:ind w:left="4320" w:hanging="360"/>
+      </w:pPr>
+    </w:lvl>
+    <w:lvl w:ilvl="4" w:tplc="04090019" w:tentative="1">
+      <w:start w:val="1"/>
+      <w:numFmt w:val="lowerLetter"/>
+      <w:lvlText w:val="%5."/>
+      <w:lvlJc w:val="left"/>
+      <w:pPr>
+        <w:ind w:left="5040" w:hanging="360"/>
+      </w:pPr>
+    </w:lvl>
+    <w:lvl w:ilvl="5" w:tplc="0409001B" w:tentative="1">
+      <w:start w:val="1"/>
+      <w:numFmt w:val="lowerRoman"/>
+      <w:lvlText w:val="%6."/>
+      <w:lvlJc w:val="right"/>
+      <w:pPr>
+        <w:ind w:left="5760" w:hanging="180"/>
+      </w:pPr>
+    </w:lvl>
+    <w:lvl w:ilvl="6" w:tplc="0409000F" w:tentative="1">
+      <w:start w:val="1"/>
+      <w:numFmt w:val="decimal"/>
+      <w:lvlText w:val="%7."/>
+      <w:lvlJc w:val="left"/>
+      <w:pPr>
+        <w:ind w:left="6480" w:hanging="360"/>
+      </w:pPr>
+    </w:lvl>
+    <w:lvl w:ilvl="7" w:tplc="04090019" w:tentative="1">
+      <w:start w:val="1"/>
+      <w:numFmt w:val="lowerLetter"/>
+      <w:lvlText w:val="%8."/>
+      <w:lvlJc w:val="left"/>
+      <w:pPr>
+        <w:ind w:left="7200" w:hanging="360"/>
+      </w:pPr>
+    </w:lvl>
+    <w:lvl w:ilvl="8" w:tplc="0409001B" w:tentative="1">
+      <w:start w:val="1"/>
+      <w:numFmt w:val="lowerRoman"/>
+      <w:lvlText w:val="%9."/>
+      <w:lvlJc w:val="right"/>
+      <w:pPr>
+        <w:ind w:left="7920" w:hanging="180"/>
+      </w:pPr>
+    </w:lvl>
+  </w:abstractNum>
+  <w:abstractNum w:abstractNumId="7">
     <w:nsid w:val="371C7617"/>
     <w:multiLevelType w:val="hybridMultilevel"/>
     <w:tmpl w:val="999EC6F2"/>
@@ -10508,7 +11353,7 @@
       </w:pPr>
     </w:lvl>
   </w:abstractNum>
-  <w:abstractNum w:abstractNumId="7">
+  <w:abstractNum w:abstractNumId="8">
     <w:nsid w:val="3D9077E6"/>
     <w:multiLevelType w:val="hybridMultilevel"/>
     <w:tmpl w:val="AA5AC40A"/>
@@ -10621,7 +11466,7 @@
       </w:rPr>
     </w:lvl>
   </w:abstractNum>
-  <w:abstractNum w:abstractNumId="8">
+  <w:abstractNum w:abstractNumId="9">
     <w:nsid w:val="3E364CDA"/>
     <w:multiLevelType w:val="hybridMultilevel"/>
     <w:tmpl w:val="4B8A6228"/>
@@ -10710,7 +11555,7 @@
       </w:pPr>
     </w:lvl>
   </w:abstractNum>
-  <w:abstractNum w:abstractNumId="9">
+  <w:abstractNum w:abstractNumId="10">
     <w:nsid w:val="42D93197"/>
     <w:multiLevelType w:val="hybridMultilevel"/>
     <w:tmpl w:val="636A4660"/>
@@ -10799,7 +11644,7 @@
       </w:pPr>
     </w:lvl>
   </w:abstractNum>
-  <w:abstractNum w:abstractNumId="10">
+  <w:abstractNum w:abstractNumId="11">
     <w:nsid w:val="4A2A0462"/>
     <w:multiLevelType w:val="multilevel"/>
     <w:tmpl w:val="A63A8806"/>
@@ -10919,7 +11764,7 @@
       </w:rPr>
     </w:lvl>
   </w:abstractNum>
-  <w:abstractNum w:abstractNumId="11">
+  <w:abstractNum w:abstractNumId="12">
     <w:nsid w:val="4C23145A"/>
     <w:multiLevelType w:val="hybridMultilevel"/>
     <w:tmpl w:val="4894D71A"/>
@@ -11032,7 +11877,7 @@
       </w:rPr>
     </w:lvl>
   </w:abstractNum>
-  <w:abstractNum w:abstractNumId="12">
+  <w:abstractNum w:abstractNumId="13">
     <w:nsid w:val="5C34780D"/>
     <w:multiLevelType w:val="hybridMultilevel"/>
     <w:tmpl w:val="C36C9624"/>
@@ -11121,7 +11966,7 @@
       </w:pPr>
     </w:lvl>
   </w:abstractNum>
-  <w:abstractNum w:abstractNumId="13">
+  <w:abstractNum w:abstractNumId="14">
     <w:nsid w:val="60764F14"/>
     <w:multiLevelType w:val="hybridMultilevel"/>
     <w:tmpl w:val="01904666"/>
@@ -11234,7 +12079,7 @@
       </w:rPr>
     </w:lvl>
   </w:abstractNum>
-  <w:abstractNum w:abstractNumId="14">
+  <w:abstractNum w:abstractNumId="15">
     <w:nsid w:val="6C8905C0"/>
     <w:multiLevelType w:val="hybridMultilevel"/>
     <w:tmpl w:val="CFBAB2B0"/>
@@ -11323,7 +12168,7 @@
       </w:pPr>
     </w:lvl>
   </w:abstractNum>
-  <w:abstractNum w:abstractNumId="15">
+  <w:abstractNum w:abstractNumId="16">
     <w:nsid w:val="6D5A6537"/>
     <w:multiLevelType w:val="hybridMultilevel"/>
     <w:tmpl w:val="7EB213CE"/>
@@ -11436,7 +12281,7 @@
       </w:rPr>
     </w:lvl>
   </w:abstractNum>
-  <w:abstractNum w:abstractNumId="16">
+  <w:abstractNum w:abstractNumId="17">
     <w:nsid w:val="6E266858"/>
     <w:multiLevelType w:val="multilevel"/>
     <w:tmpl w:val="8922870C"/>
@@ -11549,7 +12394,7 @@
       </w:rPr>
     </w:lvl>
   </w:abstractNum>
-  <w:abstractNum w:abstractNumId="17">
+  <w:abstractNum w:abstractNumId="18">
     <w:nsid w:val="6F585C9A"/>
     <w:multiLevelType w:val="hybridMultilevel"/>
     <w:tmpl w:val="9942E578"/>
@@ -11662,7 +12507,7 @@
       </w:rPr>
     </w:lvl>
   </w:abstractNum>
-  <w:abstractNum w:abstractNumId="18">
+  <w:abstractNum w:abstractNumId="19">
     <w:nsid w:val="727D7D1B"/>
     <w:multiLevelType w:val="hybridMultilevel"/>
     <w:tmpl w:val="B5B67AA0"/>
@@ -11775,7 +12620,7 @@
       </w:rPr>
     </w:lvl>
   </w:abstractNum>
-  <w:abstractNum w:abstractNumId="19">
+  <w:abstractNum w:abstractNumId="20">
     <w:nsid w:val="76B671E6"/>
     <w:multiLevelType w:val="hybridMultilevel"/>
     <w:tmpl w:val="B2923AE4"/>
@@ -11864,65 +12709,160 @@
       </w:pPr>
     </w:lvl>
   </w:abstractNum>
+  <w:abstractNum w:abstractNumId="21">
+    <w:nsid w:val="7B0120A1"/>
+    <w:multiLevelType w:val="hybridMultilevel"/>
+    <w:tmpl w:val="999EC6F2"/>
+    <w:lvl w:ilvl="0" w:tplc="341A4D86">
+      <w:start w:val="1"/>
+      <w:numFmt w:val="decimal"/>
+      <w:lvlText w:val="%1."/>
+      <w:lvlJc w:val="left"/>
+      <w:pPr>
+        <w:ind w:left="2160" w:hanging="360"/>
+      </w:pPr>
+      <w:rPr>
+        <w:rFonts w:hint="default"/>
+      </w:rPr>
+    </w:lvl>
+    <w:lvl w:ilvl="1" w:tplc="04090019" w:tentative="1">
+      <w:start w:val="1"/>
+      <w:numFmt w:val="lowerLetter"/>
+      <w:lvlText w:val="%2."/>
+      <w:lvlJc w:val="left"/>
+      <w:pPr>
+        <w:ind w:left="2880" w:hanging="360"/>
+      </w:pPr>
+    </w:lvl>
+    <w:lvl w:ilvl="2" w:tplc="0409001B" w:tentative="1">
+      <w:start w:val="1"/>
+      <w:numFmt w:val="lowerRoman"/>
+      <w:lvlText w:val="%3."/>
+      <w:lvlJc w:val="right"/>
+      <w:pPr>
+        <w:ind w:left="3600" w:hanging="180"/>
+      </w:pPr>
+    </w:lvl>
+    <w:lvl w:ilvl="3" w:tplc="0409000F" w:tentative="1">
+      <w:start w:val="1"/>
+      <w:numFmt w:val="decimal"/>
+      <w:lvlText w:val="%4."/>
+      <w:lvlJc w:val="left"/>
+      <w:pPr>
+        <w:ind w:left="4320" w:hanging="360"/>
+      </w:pPr>
+    </w:lvl>
+    <w:lvl w:ilvl="4" w:tplc="04090019" w:tentative="1">
+      <w:start w:val="1"/>
+      <w:numFmt w:val="lowerLetter"/>
+      <w:lvlText w:val="%5."/>
+      <w:lvlJc w:val="left"/>
+      <w:pPr>
+        <w:ind w:left="5040" w:hanging="360"/>
+      </w:pPr>
+    </w:lvl>
+    <w:lvl w:ilvl="5" w:tplc="0409001B" w:tentative="1">
+      <w:start w:val="1"/>
+      <w:numFmt w:val="lowerRoman"/>
+      <w:lvlText w:val="%6."/>
+      <w:lvlJc w:val="right"/>
+      <w:pPr>
+        <w:ind w:left="5760" w:hanging="180"/>
+      </w:pPr>
+    </w:lvl>
+    <w:lvl w:ilvl="6" w:tplc="0409000F" w:tentative="1">
+      <w:start w:val="1"/>
+      <w:numFmt w:val="decimal"/>
+      <w:lvlText w:val="%7."/>
+      <w:lvlJc w:val="left"/>
+      <w:pPr>
+        <w:ind w:left="6480" w:hanging="360"/>
+      </w:pPr>
+    </w:lvl>
+    <w:lvl w:ilvl="7" w:tplc="04090019" w:tentative="1">
+      <w:start w:val="1"/>
+      <w:numFmt w:val="lowerLetter"/>
+      <w:lvlText w:val="%8."/>
+      <w:lvlJc w:val="left"/>
+      <w:pPr>
+        <w:ind w:left="7200" w:hanging="360"/>
+      </w:pPr>
+    </w:lvl>
+    <w:lvl w:ilvl="8" w:tplc="0409001B" w:tentative="1">
+      <w:start w:val="1"/>
+      <w:numFmt w:val="lowerRoman"/>
+      <w:lvlText w:val="%9."/>
+      <w:lvlJc w:val="right"/>
+      <w:pPr>
+        <w:ind w:left="7920" w:hanging="180"/>
+      </w:pPr>
+    </w:lvl>
+  </w:abstractNum>
   <w:num w:numId="1">
-    <w:abstractNumId w:val="15"/>
+    <w:abstractNumId w:val="16"/>
   </w:num>
   <w:num w:numId="2">
-    <w:abstractNumId w:val="19"/>
+    <w:abstractNumId w:val="20"/>
   </w:num>
   <w:num w:numId="3">
     <w:abstractNumId w:val="3"/>
   </w:num>
   <w:num w:numId="4">
-    <w:abstractNumId w:val="10"/>
+    <w:abstractNumId w:val="11"/>
   </w:num>
   <w:num w:numId="5">
     <w:abstractNumId w:val="0"/>
   </w:num>
   <w:num w:numId="6">
-    <w:abstractNumId w:val="18"/>
+    <w:abstractNumId w:val="19"/>
   </w:num>
   <w:num w:numId="7">
     <w:abstractNumId w:val="4"/>
   </w:num>
   <w:num w:numId="8">
-    <w:abstractNumId w:val="13"/>
+    <w:abstractNumId w:val="14"/>
   </w:num>
   <w:num w:numId="9">
-    <w:abstractNumId w:val="11"/>
+    <w:abstractNumId w:val="12"/>
   </w:num>
   <w:num w:numId="10">
     <w:abstractNumId w:val="5"/>
   </w:num>
   <w:num w:numId="11">
+    <w:abstractNumId w:val="10"/>
+  </w:num>
+  <w:num w:numId="12">
     <w:abstractNumId w:val="9"/>
   </w:num>
-  <w:num w:numId="12">
-    <w:abstractNumId w:val="8"/>
-  </w:num>
   <w:num w:numId="13">
-    <w:abstractNumId w:val="12"/>
+    <w:abstractNumId w:val="13"/>
   </w:num>
   <w:num w:numId="14">
-    <w:abstractNumId w:val="14"/>
+    <w:abstractNumId w:val="15"/>
   </w:num>
   <w:num w:numId="15">
-    <w:abstractNumId w:val="6"/>
+    <w:abstractNumId w:val="7"/>
   </w:num>
   <w:num w:numId="16">
     <w:abstractNumId w:val="1"/>
   </w:num>
   <w:num w:numId="17">
-    <w:abstractNumId w:val="7"/>
+    <w:abstractNumId w:val="8"/>
   </w:num>
   <w:num w:numId="18">
-    <w:abstractNumId w:val="16"/>
+    <w:abstractNumId w:val="17"/>
   </w:num>
   <w:num w:numId="19">
-    <w:abstractNumId w:val="17"/>
+    <w:abstractNumId w:val="18"/>
   </w:num>
   <w:num w:numId="20">
     <w:abstractNumId w:val="2"/>
+  </w:num>
+  <w:num w:numId="21">
+    <w:abstractNumId w:val="21"/>
+  </w:num>
+  <w:num w:numId="22">
+    <w:abstractNumId w:val="6"/>
   </w:num>
 </w:numbering>
 </file>
@@ -12673,7 +13613,7 @@
 </file>
 
 <file path=customXml/itemProps1.xml><?xml version="1.0" encoding="utf-8"?>
-<ds:datastoreItem xmlns:ds="http://schemas.openxmlformats.org/officeDocument/2006/customXml" ds:itemID="{A930C532-1F4B-4521-A4B5-226F8A493AA9}">
+<ds:datastoreItem xmlns:ds="http://schemas.openxmlformats.org/officeDocument/2006/customXml" ds:itemID="{40CAA997-DCBA-47EB-824B-4BFE32C8AE0F}">
   <ds:schemaRefs>
     <ds:schemaRef ds:uri="http://schemas.openxmlformats.org/officeDocument/2006/bibliography"/>
   </ds:schemaRefs>

--- a/docs/CSc188docs.docx
+++ b/docs/CSc188docs.docx
@@ -21,51 +21,23 @@
         <w:jc w:val="left"/>
       </w:pPr>
       <w:r>
-        <w:tab/>
-        <w:t xml:space="preserve">Benitez, </w:t>
-      </w:r>
-      <w:proofErr w:type="spellStart"/>
-      <w:r>
-        <w:t>Jervey</w:t>
-      </w:r>
-      <w:proofErr w:type="spellEnd"/>
+        <w:t>Abdul Jalil Laguindab</w:t>
+      </w:r>
     </w:p>
     <w:p>
       <w:pPr>
         <w:jc w:val="left"/>
       </w:pPr>
       <w:r>
-        <w:tab/>
-        <w:t xml:space="preserve">Mila, </w:t>
-      </w:r>
-      <w:proofErr w:type="spellStart"/>
-      <w:r>
-        <w:t>Vercillius</w:t>
-      </w:r>
-      <w:proofErr w:type="spellEnd"/>
+        <w:t>Louie Kert Basay</w:t>
+      </w:r>
     </w:p>
     <w:p>
       <w:pPr>
         <w:jc w:val="left"/>
       </w:pPr>
       <w:r>
-        <w:tab/>
-      </w:r>
-      <w:proofErr w:type="spellStart"/>
-      <w:r>
-        <w:t>Sacote</w:t>
-      </w:r>
-      <w:proofErr w:type="spellEnd"/>
-      <w:r>
-        <w:t xml:space="preserve">, </w:t>
-      </w:r>
-      <w:proofErr w:type="spellStart"/>
-      <w:r>
-        <w:t>Dynse</w:t>
-      </w:r>
-      <w:proofErr w:type="spellEnd"/>
-      <w:r>
-        <w:t xml:space="preserve"> Clyde</w:t>
+        <w:t>Jalal Agantal</w:t>
       </w:r>
     </w:p>
     <w:p>
@@ -73,49 +45,25 @@
         <w:jc w:val="left"/>
       </w:pPr>
       <w:r>
-        <w:tab/>
-      </w:r>
-      <w:proofErr w:type="spellStart"/>
-      <w:r>
-        <w:t>Podiotan</w:t>
-      </w:r>
-      <w:proofErr w:type="spellEnd"/>
-      <w:r>
-        <w:t>, Sunshine</w:t>
-      </w:r>
+        <w:t>Gilmore Capiral</w:t>
+      </w:r>
+      <w:bookmarkStart w:id="0" w:name="_GoBack"/>
+      <w:bookmarkEnd w:id="0"/>
     </w:p>
     <w:p>
       <w:pPr>
         <w:jc w:val="left"/>
       </w:pPr>
       <w:r>
-        <w:tab/>
-      </w:r>
-      <w:proofErr w:type="spellStart"/>
-      <w:r>
-        <w:t>Hadji</w:t>
-      </w:r>
-      <w:proofErr w:type="spellEnd"/>
-      <w:r>
-        <w:t xml:space="preserve"> </w:t>
-      </w:r>
-      <w:proofErr w:type="spellStart"/>
-      <w:r>
-        <w:t>Abdulmadid</w:t>
-      </w:r>
-      <w:proofErr w:type="spellEnd"/>
-      <w:r>
-        <w:t xml:space="preserve">, </w:t>
-      </w:r>
-      <w:proofErr w:type="spellStart"/>
-      <w:r>
-        <w:t>Rahmah</w:t>
-      </w:r>
-      <w:proofErr w:type="spellEnd"/>
+        <w:t>Sherwin Cabili</w:t>
+      </w:r>
     </w:p>
     <w:p>
       <w:pPr>
         <w:jc w:val="left"/>
+        <w:rPr>
+          <w:b/>
+        </w:rPr>
       </w:pPr>
     </w:p>
     <w:p>
@@ -302,13 +250,8 @@
         <w:ind w:firstLine="720"/>
         <w:jc w:val="both"/>
       </w:pPr>
-      <w:proofErr w:type="gramStart"/>
-      <w:r>
-        <w:t>whether</w:t>
-      </w:r>
-      <w:proofErr w:type="gramEnd"/>
-      <w:r>
-        <w:t xml:space="preserve"> the book </w:t>
+      <w:r>
+        <w:t xml:space="preserve">whether the book </w:t>
       </w:r>
       <w:r>
         <w:t>is available or not in the library</w:t>
@@ -1347,15 +1290,7 @@
       </w:pPr>
       <w:r>
         <w:tab/>
-        <w:t xml:space="preserve">1a. </w:t>
-      </w:r>
-      <w:proofErr w:type="gramStart"/>
-      <w:r>
-        <w:t>The</w:t>
-      </w:r>
-      <w:proofErr w:type="gramEnd"/>
-      <w:r>
-        <w:t xml:space="preserve"> administrator inputs an invalid username or password.</w:t>
+        <w:t>1a. The administrator inputs an invalid username or password.</w:t>
       </w:r>
     </w:p>
     <w:p>
@@ -1689,13 +1624,8 @@
       <w:r>
         <w:t xml:space="preserve">. </w:t>
       </w:r>
-      <w:proofErr w:type="gramStart"/>
-      <w:r>
-        <w:t>If</w:t>
-      </w:r>
-      <w:proofErr w:type="gramEnd"/>
-      <w:r>
-        <w:t xml:space="preserve"> the search field is left blank,</w:t>
+      <w:r>
+        <w:t>If the search field is left blank,</w:t>
       </w:r>
     </w:p>
     <w:p>
@@ -1740,15 +1670,7 @@
       </w:r>
       <w:r>
         <w:tab/>
-        <w:t xml:space="preserve">2b. </w:t>
-      </w:r>
-      <w:proofErr w:type="gramStart"/>
-      <w:r>
-        <w:t>If</w:t>
-      </w:r>
-      <w:proofErr w:type="gramEnd"/>
-      <w:r>
-        <w:t xml:space="preserve"> no book matches the keyword,</w:t>
+        <w:t>2b. If no book matches the keyword,</w:t>
       </w:r>
     </w:p>
     <w:p>
@@ -1995,13 +1917,8 @@
         <w:ind w:left="2160" w:firstLine="720"/>
         <w:jc w:val="both"/>
       </w:pPr>
-      <w:proofErr w:type="gramStart"/>
-      <w:r>
-        <w:t>or</w:t>
-      </w:r>
-      <w:proofErr w:type="gramEnd"/>
-      <w:r>
-        <w:t xml:space="preserve"> not.</w:t>
+      <w:r>
+        <w:t>or not.</w:t>
       </w:r>
     </w:p>
     <w:p>
@@ -2091,15 +2008,7 @@
         <w:jc w:val="both"/>
       </w:pPr>
       <w:r>
-        <w:t xml:space="preserve">1a. </w:t>
-      </w:r>
-      <w:proofErr w:type="gramStart"/>
-      <w:r>
-        <w:t>If</w:t>
-      </w:r>
-      <w:proofErr w:type="gramEnd"/>
-      <w:r>
-        <w:t xml:space="preserve"> the number of available copies is 0, the “Borrow” button is disabled</w:t>
+        <w:t>1a. If the number of available copies is 0, the “Borrow” button is disabled</w:t>
       </w:r>
     </w:p>
     <w:p>
@@ -2135,15 +2044,7 @@
         <w:jc w:val="both"/>
       </w:pPr>
       <w:r>
-        <w:t xml:space="preserve">2a. </w:t>
-      </w:r>
-      <w:proofErr w:type="gramStart"/>
-      <w:r>
-        <w:t>If</w:t>
-      </w:r>
-      <w:proofErr w:type="gramEnd"/>
-      <w:r>
-        <w:t xml:space="preserve"> the number of available copies is 1, the “Borrow” button is then disabled.</w:t>
+        <w:t>2a. If the number of available copies is 1, the “Borrow” button is then disabled.</w:t>
       </w:r>
     </w:p>
     <w:p>
@@ -2268,13 +2169,7 @@
         <w:jc w:val="both"/>
       </w:pPr>
       <w:r>
-        <w:t>Administrator clicks “</w:t>
-      </w:r>
-      <w:r>
-        <w:t>Return</w:t>
-      </w:r>
-      <w:r>
-        <w:t>” button.</w:t>
+        <w:t>Administrator clicks “Return” button.</w:t>
       </w:r>
     </w:p>
     <w:p>
@@ -2284,19 +2179,7 @@
         <w:jc w:val="both"/>
       </w:pPr>
       <w:r>
-        <w:t>1a. If the</w:t>
-      </w:r>
-      <w:r>
-        <w:t xml:space="preserve"> number of available copies and number of copies in the library are equal, the</w:t>
-      </w:r>
-      <w:r>
-        <w:t xml:space="preserve"> “</w:t>
-      </w:r>
-      <w:r>
-        <w:t>Return</w:t>
-      </w:r>
-      <w:r>
-        <w:t>” button is disabled</w:t>
+        <w:t>1a. If the number of available copies and number of copies in the library are equal, the “Return” button is disabled</w:t>
       </w:r>
     </w:p>
     <w:p>
@@ -2319,13 +2202,7 @@
         <w:jc w:val="both"/>
       </w:pPr>
       <w:r>
-        <w:t xml:space="preserve">Book’s number of available copies is </w:t>
-      </w:r>
-      <w:r>
-        <w:t>in</w:t>
-      </w:r>
-      <w:r>
-        <w:t>cremented.</w:t>
+        <w:t>Book’s number of available copies is incremented.</w:t>
       </w:r>
     </w:p>
     <w:p>
@@ -2335,27 +2212,7 @@
         <w:jc w:val="both"/>
       </w:pPr>
       <w:r>
-        <w:t xml:space="preserve">2a. </w:t>
-      </w:r>
-      <w:proofErr w:type="gramStart"/>
-      <w:r>
-        <w:t>If</w:t>
-      </w:r>
-      <w:proofErr w:type="gramEnd"/>
-      <w:r>
-        <w:t xml:space="preserve"> the number of available copies is 1</w:t>
-      </w:r>
-      <w:r>
-        <w:t xml:space="preserve"> less than the number of copies</w:t>
-      </w:r>
-      <w:r>
-        <w:t>, the “</w:t>
-      </w:r>
-      <w:r>
-        <w:t>Return</w:t>
-      </w:r>
-      <w:r>
-        <w:t>” button is then disabled.</w:t>
+        <w:t>2a. If the number of available copies is 1 less than the number of copies, the “Return” button is then disabled.</w:t>
       </w:r>
     </w:p>
     <w:p>
@@ -3081,14 +2938,12 @@
                 <w:rFonts w:eastAsia="Times New Roman" w:cs="Times New Roman"/>
               </w:rPr>
             </w:pPr>
-            <w:proofErr w:type="spellStart"/>
             <w:r>
               <w:rPr>
                 <w:rFonts w:eastAsia="Times New Roman" w:cs="Times New Roman"/>
               </w:rPr>
               <w:t>Jkshdfks</w:t>
             </w:r>
-            <w:proofErr w:type="spellEnd"/>
           </w:p>
         </w:tc>
       </w:tr>
@@ -4666,31 +4521,16 @@
         <w:jc w:val="both"/>
       </w:pPr>
       <w:r>
-        <w:t xml:space="preserve">8.3.1.1 </w:t>
-      </w:r>
-      <w:proofErr w:type="gramStart"/>
-      <w:r>
-        <w:t>By</w:t>
-      </w:r>
-      <w:proofErr w:type="gramEnd"/>
-      <w:r>
-        <w:t xml:space="preserve"> Title</w:t>
-      </w:r>
-    </w:p>
-    <w:p>
-      <w:pPr>
-        <w:jc w:val="both"/>
-      </w:pPr>
-      <w:r>
-        <w:tab/>
-      </w:r>
-      <w:proofErr w:type="gramStart"/>
-      <w:r>
-        <w:t>Given(</w:t>
-      </w:r>
-      <w:proofErr w:type="gramEnd"/>
-      <w:r>
-        <w:t>Setup)</w:t>
+        <w:t>8.3.1.1 By Title</w:t>
+      </w:r>
+    </w:p>
+    <w:p>
+      <w:pPr>
+        <w:jc w:val="both"/>
+      </w:pPr>
+      <w:r>
+        <w:tab/>
+        <w:t>Given(Setup)</w:t>
       </w:r>
     </w:p>
     <w:p>
@@ -4804,14 +4644,7 @@
       </w:pPr>
       <w:r>
         <w:tab/>
-      </w:r>
-      <w:proofErr w:type="gramStart"/>
-      <w:r>
-        <w:t>When(</w:t>
-      </w:r>
-      <w:proofErr w:type="gramEnd"/>
-      <w:r>
-        <w:t>Trigger)</w:t>
+        <w:t>When(Trigger)</w:t>
       </w:r>
     </w:p>
     <w:p>
@@ -4846,14 +4679,7 @@
       </w:pPr>
       <w:r>
         <w:tab/>
-      </w:r>
-      <w:proofErr w:type="gramStart"/>
-      <w:r>
-        <w:t>Then(</w:t>
-      </w:r>
-      <w:proofErr w:type="gramEnd"/>
-      <w:r>
-        <w:t>Verify)</w:t>
+        <w:t>Then(Verify)</w:t>
       </w:r>
     </w:p>
     <w:p>
@@ -4963,34 +4789,19 @@
         <w:jc w:val="both"/>
       </w:pPr>
       <w:r>
-        <w:t xml:space="preserve">8.3.1.2 </w:t>
-      </w:r>
-      <w:proofErr w:type="gramStart"/>
-      <w:r>
-        <w:t>B</w:t>
-      </w:r>
-      <w:r>
-        <w:t>y</w:t>
-      </w:r>
-      <w:proofErr w:type="gramEnd"/>
-      <w:r>
-        <w:t xml:space="preserve"> Title</w:t>
-      </w:r>
-    </w:p>
-    <w:p>
-      <w:pPr>
-        <w:jc w:val="both"/>
-      </w:pPr>
-      <w:r>
-        <w:tab/>
-      </w:r>
-      <w:proofErr w:type="gramStart"/>
-      <w:r>
-        <w:t>Given(</w:t>
-      </w:r>
-      <w:proofErr w:type="gramEnd"/>
-      <w:r>
-        <w:t>Setup)</w:t>
+        <w:t>8.3.1.2 B</w:t>
+      </w:r>
+      <w:r>
+        <w:t>y Title</w:t>
+      </w:r>
+    </w:p>
+    <w:p>
+      <w:pPr>
+        <w:jc w:val="both"/>
+      </w:pPr>
+      <w:r>
+        <w:tab/>
+        <w:t>Given(Setup)</w:t>
       </w:r>
     </w:p>
     <w:p>
@@ -5095,14 +4906,7 @@
       </w:pPr>
       <w:r>
         <w:tab/>
-      </w:r>
-      <w:proofErr w:type="gramStart"/>
-      <w:r>
-        <w:t>When(</w:t>
-      </w:r>
-      <w:proofErr w:type="gramEnd"/>
-      <w:r>
-        <w:t>Trigger)</w:t>
+        <w:t>When(Trigger)</w:t>
       </w:r>
     </w:p>
     <w:p>
@@ -5128,14 +4932,7 @@
       </w:pPr>
       <w:r>
         <w:tab/>
-      </w:r>
-      <w:proofErr w:type="gramStart"/>
-      <w:r>
-        <w:t>Then(</w:t>
-      </w:r>
-      <w:proofErr w:type="gramEnd"/>
-      <w:r>
-        <w:t>Verify)</w:t>
+        <w:t>Then(Verify)</w:t>
       </w:r>
     </w:p>
     <w:p>
@@ -5246,15 +5043,7 @@
         <w:jc w:val="both"/>
       </w:pPr>
       <w:r>
-        <w:t xml:space="preserve">8.3.1.3 </w:t>
-      </w:r>
-      <w:proofErr w:type="gramStart"/>
-      <w:r>
-        <w:t>By</w:t>
-      </w:r>
-      <w:proofErr w:type="gramEnd"/>
-      <w:r>
-        <w:t xml:space="preserve"> Title (Exception 1)</w:t>
+        <w:t>8.3.1.3 By Title (Exception 1)</w:t>
       </w:r>
     </w:p>
     <w:p>
@@ -5471,11 +5260,9 @@
       <w:r>
         <w:t xml:space="preserve"> </w:t>
       </w:r>
-      <w:proofErr w:type="gramStart"/>
       <w:r>
         <w:t>By</w:t>
       </w:r>
-      <w:proofErr w:type="gramEnd"/>
       <w:r>
         <w:t xml:space="preserve"> ISBN</w:t>
       </w:r>
@@ -5486,14 +5273,7 @@
       </w:pPr>
       <w:r>
         <w:tab/>
-      </w:r>
-      <w:proofErr w:type="gramStart"/>
-      <w:r>
-        <w:t>Given(</w:t>
-      </w:r>
-      <w:proofErr w:type="gramEnd"/>
-      <w:r>
-        <w:t>Setup)</w:t>
+        <w:t>Given(Setup)</w:t>
       </w:r>
     </w:p>
     <w:p>
@@ -5598,14 +5378,7 @@
       </w:pPr>
       <w:r>
         <w:tab/>
-      </w:r>
-      <w:proofErr w:type="gramStart"/>
-      <w:r>
-        <w:t>When(</w:t>
-      </w:r>
-      <w:proofErr w:type="gramEnd"/>
-      <w:r>
-        <w:t>Trigger)</w:t>
+        <w:t>When(Trigger)</w:t>
       </w:r>
     </w:p>
     <w:p>
@@ -5634,14 +5407,7 @@
       </w:pPr>
       <w:r>
         <w:tab/>
-      </w:r>
-      <w:proofErr w:type="gramStart"/>
-      <w:r>
-        <w:t>Then(</w:t>
-      </w:r>
-      <w:proofErr w:type="gramEnd"/>
-      <w:r>
-        <w:t>Verify)</w:t>
+        <w:t>Then(Verify)</w:t>
       </w:r>
     </w:p>
     <w:p>
@@ -5759,13 +5525,8 @@
       <w:r>
         <w:t xml:space="preserve"> </w:t>
       </w:r>
-      <w:proofErr w:type="gramStart"/>
-      <w:r>
-        <w:t>By</w:t>
-      </w:r>
-      <w:proofErr w:type="gramEnd"/>
-      <w:r>
-        <w:t xml:space="preserve"> ISBN </w:t>
+      <w:r>
+        <w:t xml:space="preserve">By ISBN </w:t>
       </w:r>
     </w:p>
     <w:p>
@@ -6050,15 +5811,7 @@
         <w:jc w:val="both"/>
       </w:pPr>
       <w:r>
-        <w:t xml:space="preserve">8.3.2.3 </w:t>
-      </w:r>
-      <w:proofErr w:type="gramStart"/>
-      <w:r>
-        <w:t>By</w:t>
-      </w:r>
-      <w:proofErr w:type="gramEnd"/>
-      <w:r>
-        <w:t xml:space="preserve"> ISBN (Exception 1)</w:t>
+        <w:t>8.3.2.3 By ISBN (Exception 1)</w:t>
       </w:r>
     </w:p>
     <w:p>
@@ -6260,15 +6013,7 @@
         <w:t>4</w:t>
       </w:r>
       <w:r>
-        <w:t xml:space="preserve"> </w:t>
-      </w:r>
-      <w:proofErr w:type="gramStart"/>
-      <w:r>
-        <w:t>By</w:t>
-      </w:r>
-      <w:proofErr w:type="gramEnd"/>
-      <w:r>
-        <w:t xml:space="preserve"> ISBN </w:t>
+        <w:t xml:space="preserve"> By ISBN </w:t>
       </w:r>
       <w:r>
         <w:t>(Exception 2</w:t>
@@ -6337,11 +6082,9 @@
             <w:pPr>
               <w:jc w:val="both"/>
             </w:pPr>
-            <w:proofErr w:type="spellStart"/>
             <w:r>
               <w:t>asdf</w:t>
             </w:r>
-            <w:proofErr w:type="spellEnd"/>
           </w:p>
         </w:tc>
       </w:tr>
@@ -6477,31 +6220,16 @@
         <w:jc w:val="both"/>
       </w:pPr>
       <w:r>
-        <w:t xml:space="preserve">8.3.3.1 </w:t>
-      </w:r>
-      <w:proofErr w:type="gramStart"/>
-      <w:r>
-        <w:t>By</w:t>
-      </w:r>
-      <w:proofErr w:type="gramEnd"/>
-      <w:r>
-        <w:t xml:space="preserve"> Author</w:t>
-      </w:r>
-    </w:p>
-    <w:p>
-      <w:pPr>
-        <w:jc w:val="both"/>
-      </w:pPr>
-      <w:r>
-        <w:tab/>
-      </w:r>
-      <w:proofErr w:type="gramStart"/>
-      <w:r>
-        <w:t>Given(</w:t>
-      </w:r>
-      <w:proofErr w:type="gramEnd"/>
-      <w:r>
-        <w:t>Setup)</w:t>
+        <w:t>8.3.3.1 By Author</w:t>
+      </w:r>
+    </w:p>
+    <w:p>
+      <w:pPr>
+        <w:jc w:val="both"/>
+      </w:pPr>
+      <w:r>
+        <w:tab/>
+        <w:t>Given(Setup)</w:t>
       </w:r>
     </w:p>
     <w:p>
@@ -6557,11 +6285,9 @@
             <w:pPr>
               <w:jc w:val="both"/>
             </w:pPr>
-            <w:proofErr w:type="spellStart"/>
             <w:r>
               <w:t>Cormen</w:t>
             </w:r>
-            <w:proofErr w:type="spellEnd"/>
           </w:p>
         </w:tc>
       </w:tr>
@@ -6608,14 +6334,7 @@
       </w:pPr>
       <w:r>
         <w:tab/>
-      </w:r>
-      <w:proofErr w:type="gramStart"/>
-      <w:r>
-        <w:t>When(</w:t>
-      </w:r>
-      <w:proofErr w:type="gramEnd"/>
-      <w:r>
-        <w:t>Trigger)</w:t>
+        <w:t>When(Trigger)</w:t>
       </w:r>
     </w:p>
     <w:p>
@@ -6641,14 +6360,7 @@
       </w:pPr>
       <w:r>
         <w:tab/>
-      </w:r>
-      <w:proofErr w:type="gramStart"/>
-      <w:r>
-        <w:t>Then(</w:t>
-      </w:r>
-      <w:proofErr w:type="gramEnd"/>
-      <w:r>
-        <w:t>Verify)</w:t>
+        <w:t>Then(Verify)</w:t>
       </w:r>
     </w:p>
     <w:p>
@@ -6759,31 +6471,16 @@
         <w:jc w:val="both"/>
       </w:pPr>
       <w:r>
-        <w:t xml:space="preserve">8.3.3.2 </w:t>
-      </w:r>
-      <w:proofErr w:type="gramStart"/>
-      <w:r>
-        <w:t>By</w:t>
-      </w:r>
-      <w:proofErr w:type="gramEnd"/>
-      <w:r>
-        <w:t xml:space="preserve"> Author</w:t>
-      </w:r>
-    </w:p>
-    <w:p>
-      <w:pPr>
-        <w:jc w:val="both"/>
-      </w:pPr>
-      <w:r>
-        <w:tab/>
-      </w:r>
-      <w:proofErr w:type="gramStart"/>
-      <w:r>
-        <w:t>Given(</w:t>
-      </w:r>
-      <w:proofErr w:type="gramEnd"/>
-      <w:r>
-        <w:t>Setup)</w:t>
+        <w:t>8.3.3.2 By Author</w:t>
+      </w:r>
+    </w:p>
+    <w:p>
+      <w:pPr>
+        <w:jc w:val="both"/>
+      </w:pPr>
+      <w:r>
+        <w:tab/>
+        <w:t>Given(Setup)</w:t>
       </w:r>
     </w:p>
     <w:p>
@@ -6839,11 +6536,9 @@
             <w:pPr>
               <w:jc w:val="both"/>
             </w:pPr>
-            <w:proofErr w:type="spellStart"/>
             <w:r>
               <w:t>Cor</w:t>
             </w:r>
-            <w:proofErr w:type="spellEnd"/>
           </w:p>
         </w:tc>
       </w:tr>
@@ -6890,14 +6585,7 @@
       </w:pPr>
       <w:r>
         <w:tab/>
-      </w:r>
-      <w:proofErr w:type="gramStart"/>
-      <w:r>
-        <w:t>When(</w:t>
-      </w:r>
-      <w:proofErr w:type="gramEnd"/>
-      <w:r>
-        <w:t>Trigger)</w:t>
+        <w:t>When(Trigger)</w:t>
       </w:r>
     </w:p>
     <w:p>
@@ -6923,14 +6611,7 @@
       </w:pPr>
       <w:r>
         <w:tab/>
-      </w:r>
-      <w:proofErr w:type="gramStart"/>
-      <w:r>
-        <w:t>Then(</w:t>
-      </w:r>
-      <w:proofErr w:type="gramEnd"/>
-      <w:r>
-        <w:t>Verify)</w:t>
+        <w:t>Then(Verify)</w:t>
       </w:r>
     </w:p>
     <w:p>
@@ -7040,31 +6721,16 @@
         <w:jc w:val="both"/>
       </w:pPr>
       <w:r>
-        <w:t xml:space="preserve">8.3.3.3 </w:t>
-      </w:r>
-      <w:proofErr w:type="gramStart"/>
-      <w:r>
-        <w:t>By</w:t>
-      </w:r>
-      <w:proofErr w:type="gramEnd"/>
-      <w:r>
-        <w:t xml:space="preserve"> Author </w:t>
-      </w:r>
-    </w:p>
-    <w:p>
-      <w:pPr>
-        <w:jc w:val="both"/>
-      </w:pPr>
-      <w:r>
-        <w:tab/>
-      </w:r>
-      <w:proofErr w:type="gramStart"/>
-      <w:r>
-        <w:t>Given(</w:t>
-      </w:r>
-      <w:proofErr w:type="gramEnd"/>
-      <w:r>
-        <w:t>Setup)</w:t>
+        <w:t xml:space="preserve">8.3.3.3 By Author </w:t>
+      </w:r>
+    </w:p>
+    <w:p>
+      <w:pPr>
+        <w:jc w:val="both"/>
+      </w:pPr>
+      <w:r>
+        <w:tab/>
+        <w:t>Given(Setup)</w:t>
       </w:r>
     </w:p>
     <w:p>
@@ -7120,11 +6786,9 @@
             <w:pPr>
               <w:jc w:val="both"/>
             </w:pPr>
-            <w:proofErr w:type="spellStart"/>
             <w:r>
               <w:t>i</w:t>
             </w:r>
-            <w:proofErr w:type="spellEnd"/>
           </w:p>
         </w:tc>
       </w:tr>
@@ -7171,14 +6835,7 @@
       </w:pPr>
       <w:r>
         <w:tab/>
-      </w:r>
-      <w:proofErr w:type="gramStart"/>
-      <w:r>
-        <w:t>When(</w:t>
-      </w:r>
-      <w:proofErr w:type="gramEnd"/>
-      <w:r>
-        <w:t>Trigger)</w:t>
+        <w:t>When(Trigger)</w:t>
       </w:r>
     </w:p>
     <w:p>
@@ -7204,14 +6861,7 @@
       </w:pPr>
       <w:r>
         <w:tab/>
-      </w:r>
-      <w:proofErr w:type="gramStart"/>
-      <w:r>
-        <w:t>Then(</w:t>
-      </w:r>
-      <w:proofErr w:type="gramEnd"/>
-      <w:r>
-        <w:t>Verify)</w:t>
+        <w:t>Then(Verify)</w:t>
       </w:r>
     </w:p>
     <w:p>
@@ -7360,31 +7010,16 @@
         <w:jc w:val="both"/>
       </w:pPr>
       <w:r>
-        <w:t xml:space="preserve">8.3.3.4 </w:t>
-      </w:r>
-      <w:proofErr w:type="gramStart"/>
-      <w:r>
-        <w:t>By</w:t>
-      </w:r>
-      <w:proofErr w:type="gramEnd"/>
-      <w:r>
-        <w:t xml:space="preserve"> Author (Exception 1)</w:t>
-      </w:r>
-    </w:p>
-    <w:p>
-      <w:pPr>
-        <w:jc w:val="both"/>
-      </w:pPr>
-      <w:r>
-        <w:tab/>
-      </w:r>
-      <w:proofErr w:type="gramStart"/>
-      <w:r>
-        <w:t>Given(</w:t>
-      </w:r>
-      <w:proofErr w:type="gramEnd"/>
-      <w:r>
-        <w:t>Setup)</w:t>
+        <w:t>8.3.3.4 By Author (Exception 1)</w:t>
+      </w:r>
+    </w:p>
+    <w:p>
+      <w:pPr>
+        <w:jc w:val="both"/>
+      </w:pPr>
+      <w:r>
+        <w:tab/>
+        <w:t>Given(Setup)</w:t>
       </w:r>
     </w:p>
     <w:p>
@@ -7440,11 +7075,9 @@
             <w:pPr>
               <w:jc w:val="both"/>
             </w:pPr>
-            <w:proofErr w:type="spellStart"/>
             <w:r>
               <w:t>Gwapo</w:t>
             </w:r>
-            <w:proofErr w:type="spellEnd"/>
           </w:p>
         </w:tc>
       </w:tr>
@@ -7491,14 +7124,7 @@
       </w:pPr>
       <w:r>
         <w:tab/>
-      </w:r>
-      <w:proofErr w:type="gramStart"/>
-      <w:r>
-        <w:t>When(</w:t>
-      </w:r>
-      <w:proofErr w:type="gramEnd"/>
-      <w:r>
-        <w:t>Trigger)</w:t>
+        <w:t>When(Trigger)</w:t>
       </w:r>
     </w:p>
     <w:p>
@@ -7807,21 +7433,8 @@
             <w:pPr>
               <w:jc w:val="both"/>
             </w:pPr>
-            <w:proofErr w:type="spellStart"/>
-            <w:r>
-              <w:t>Cormen</w:t>
-            </w:r>
-            <w:proofErr w:type="spellEnd"/>
-            <w:r>
-              <w:t xml:space="preserve">, Thomas H., </w:t>
-            </w:r>
-            <w:proofErr w:type="spellStart"/>
-            <w:r>
-              <w:t>Leiserson</w:t>
-            </w:r>
-            <w:proofErr w:type="spellEnd"/>
-            <w:r>
-              <w:t>, Charles E.</w:t>
+            <w:r>
+              <w:t>Cormen, Thomas H., Leiserson, Charles E.</w:t>
             </w:r>
           </w:p>
         </w:tc>
@@ -8032,21 +7645,8 @@
             <w:pPr>
               <w:jc w:val="both"/>
             </w:pPr>
-            <w:proofErr w:type="spellStart"/>
-            <w:r>
-              <w:t>Cormen</w:t>
-            </w:r>
-            <w:proofErr w:type="spellEnd"/>
-            <w:r>
-              <w:t xml:space="preserve">, Thomas H., </w:t>
-            </w:r>
-            <w:proofErr w:type="spellStart"/>
-            <w:r>
-              <w:t>Leiserson</w:t>
-            </w:r>
-            <w:proofErr w:type="spellEnd"/>
-            <w:r>
-              <w:t>, Charles E.</w:t>
+            <w:r>
+              <w:t>Cormen, Thomas H., Leiserson, Charles E.</w:t>
             </w:r>
           </w:p>
         </w:tc>
@@ -8298,21 +7898,8 @@
             <w:pPr>
               <w:jc w:val="both"/>
             </w:pPr>
-            <w:proofErr w:type="spellStart"/>
-            <w:r>
-              <w:t>Cormen</w:t>
-            </w:r>
-            <w:proofErr w:type="spellEnd"/>
-            <w:r>
-              <w:t xml:space="preserve">, Thomas H., </w:t>
-            </w:r>
-            <w:proofErr w:type="spellStart"/>
-            <w:r>
-              <w:t>Leiserson</w:t>
-            </w:r>
-            <w:proofErr w:type="spellEnd"/>
-            <w:r>
-              <w:t>, Charles E.</w:t>
+            <w:r>
+              <w:t>Cormen, Thomas H., Leiserson, Charles E.</w:t>
             </w:r>
           </w:p>
         </w:tc>
@@ -8528,21 +8115,8 @@
             <w:pPr>
               <w:jc w:val="both"/>
             </w:pPr>
-            <w:proofErr w:type="spellStart"/>
-            <w:r>
-              <w:t>Cormen</w:t>
-            </w:r>
-            <w:proofErr w:type="spellEnd"/>
-            <w:r>
-              <w:t xml:space="preserve">, Thomas H., </w:t>
-            </w:r>
-            <w:proofErr w:type="spellStart"/>
-            <w:r>
-              <w:t>Leiserson</w:t>
-            </w:r>
-            <w:proofErr w:type="spellEnd"/>
-            <w:r>
-              <w:t>, Charles E.</w:t>
+            <w:r>
+              <w:t>Cormen, Thomas H., Leiserson, Charles E.</w:t>
             </w:r>
           </w:p>
         </w:tc>
@@ -8785,21 +8359,8 @@
             <w:pPr>
               <w:jc w:val="both"/>
             </w:pPr>
-            <w:proofErr w:type="spellStart"/>
-            <w:r>
-              <w:t>Cormen</w:t>
-            </w:r>
-            <w:proofErr w:type="spellEnd"/>
-            <w:r>
-              <w:t xml:space="preserve">, Thomas H., </w:t>
-            </w:r>
-            <w:proofErr w:type="spellStart"/>
-            <w:r>
-              <w:t>Leiserson</w:t>
-            </w:r>
-            <w:proofErr w:type="spellEnd"/>
-            <w:r>
-              <w:t>, Charles E.</w:t>
+            <w:r>
+              <w:t>Cormen, Thomas H., Leiserson, Charles E.</w:t>
             </w:r>
           </w:p>
         </w:tc>
@@ -9023,21 +8584,8 @@
             <w:pPr>
               <w:jc w:val="both"/>
             </w:pPr>
-            <w:proofErr w:type="spellStart"/>
-            <w:r>
-              <w:t>Cormen</w:t>
-            </w:r>
-            <w:proofErr w:type="spellEnd"/>
-            <w:r>
-              <w:t xml:space="preserve">, Thomas H., </w:t>
-            </w:r>
-            <w:proofErr w:type="spellStart"/>
-            <w:r>
-              <w:t>Leiserson</w:t>
-            </w:r>
-            <w:proofErr w:type="spellEnd"/>
-            <w:r>
-              <w:t>, Charles E.</w:t>
+            <w:r>
+              <w:t>Cormen, Thomas H., Leiserson, Charles E.</w:t>
             </w:r>
           </w:p>
         </w:tc>
@@ -9324,21 +8872,8 @@
             <w:pPr>
               <w:jc w:val="both"/>
             </w:pPr>
-            <w:proofErr w:type="spellStart"/>
-            <w:r>
-              <w:t>Cormen</w:t>
-            </w:r>
-            <w:proofErr w:type="spellEnd"/>
-            <w:r>
-              <w:t xml:space="preserve">, Thomas H., </w:t>
-            </w:r>
-            <w:proofErr w:type="spellStart"/>
-            <w:r>
-              <w:t>Leiserson</w:t>
-            </w:r>
-            <w:proofErr w:type="spellEnd"/>
-            <w:r>
-              <w:t>, Charles E.</w:t>
+            <w:r>
+              <w:t>Cormen, Thomas H., Leiserson, Charles E.</w:t>
             </w:r>
           </w:p>
         </w:tc>
@@ -9591,21 +9126,8 @@
             <w:pPr>
               <w:jc w:val="both"/>
             </w:pPr>
-            <w:proofErr w:type="spellStart"/>
-            <w:r>
-              <w:t>Cormen</w:t>
-            </w:r>
-            <w:proofErr w:type="spellEnd"/>
-            <w:r>
-              <w:t xml:space="preserve">, Thomas H., </w:t>
-            </w:r>
-            <w:proofErr w:type="spellStart"/>
-            <w:r>
-              <w:t>Leiserson</w:t>
-            </w:r>
-            <w:proofErr w:type="spellEnd"/>
-            <w:r>
-              <w:t>, Charles E.</w:t>
+            <w:r>
+              <w:t>Cormen, Thomas H., Leiserson, Charles E.</w:t>
             </w:r>
           </w:p>
         </w:tc>
@@ -9856,21 +9378,8 @@
             <w:pPr>
               <w:jc w:val="both"/>
             </w:pPr>
-            <w:proofErr w:type="spellStart"/>
-            <w:r>
-              <w:t>Cormen</w:t>
-            </w:r>
-            <w:proofErr w:type="spellEnd"/>
-            <w:r>
-              <w:t xml:space="preserve">, Thomas H., </w:t>
-            </w:r>
-            <w:proofErr w:type="spellStart"/>
-            <w:r>
-              <w:t>Leiserson</w:t>
-            </w:r>
-            <w:proofErr w:type="spellEnd"/>
-            <w:r>
-              <w:t>, Charles E.</w:t>
+            <w:r>
+              <w:t>Cormen, Thomas H., Leiserson, Charles E.</w:t>
             </w:r>
           </w:p>
         </w:tc>
@@ -10119,21 +9628,8 @@
             <w:pPr>
               <w:jc w:val="both"/>
             </w:pPr>
-            <w:proofErr w:type="spellStart"/>
-            <w:r>
-              <w:t>Cormen</w:t>
-            </w:r>
-            <w:proofErr w:type="spellEnd"/>
-            <w:r>
-              <w:t xml:space="preserve">, Thomas H., </w:t>
-            </w:r>
-            <w:proofErr w:type="spellStart"/>
-            <w:r>
-              <w:t>Leiserson</w:t>
-            </w:r>
-            <w:proofErr w:type="spellEnd"/>
-            <w:r>
-              <w:t>, Charles E.</w:t>
+            <w:r>
+              <w:t>Cormen, Thomas H., Leiserson, Charles E.</w:t>
             </w:r>
           </w:p>
         </w:tc>
@@ -10355,21 +9851,8 @@
             <w:pPr>
               <w:jc w:val="both"/>
             </w:pPr>
-            <w:proofErr w:type="spellStart"/>
-            <w:r>
-              <w:t>Cormen</w:t>
-            </w:r>
-            <w:proofErr w:type="spellEnd"/>
-            <w:r>
-              <w:t xml:space="preserve">, Thomas H., </w:t>
-            </w:r>
-            <w:proofErr w:type="spellStart"/>
-            <w:r>
-              <w:t>Leiserson</w:t>
-            </w:r>
-            <w:proofErr w:type="spellEnd"/>
-            <w:r>
-              <w:t>, Charles E.</w:t>
+            <w:r>
+              <w:t>Cormen, Thomas H., Leiserson, Charles E.</w:t>
             </w:r>
           </w:p>
         </w:tc>
@@ -10554,8 +10037,6 @@
       <w:pPr>
         <w:jc w:val="both"/>
       </w:pPr>
-      <w:bookmarkStart w:id="0" w:name="_GoBack"/>
-      <w:bookmarkEnd w:id="0"/>
     </w:p>
     <w:sectPr>
       <w:pgSz w:w="12240" w:h="15840"/>
@@ -13613,7 +13094,7 @@
 </file>
 
 <file path=customXml/itemProps1.xml><?xml version="1.0" encoding="utf-8"?>
-<ds:datastoreItem xmlns:ds="http://schemas.openxmlformats.org/officeDocument/2006/customXml" ds:itemID="{40CAA997-DCBA-47EB-824B-4BFE32C8AE0F}">
+<ds:datastoreItem xmlns:ds="http://schemas.openxmlformats.org/officeDocument/2006/customXml" ds:itemID="{6B0CF9DB-38CA-4485-AD5D-BD7F0A4E479A}">
   <ds:schemaRefs>
     <ds:schemaRef ds:uri="http://schemas.openxmlformats.org/officeDocument/2006/bibliography"/>
   </ds:schemaRefs>
